--- a/预习报告/中山大学电路基础实验课实验报告（R、L、C元件阻抗特性的研究）.docx
+++ b/预习报告/中山大学电路基础实验课实验报告（R、L、C元件阻抗特性的研究）.docx
@@ -394,15 +394,7 @@
                 <w:sz w:val="32"/>
                 <w:szCs w:val="32"/>
               </w:rPr>
-              <w:t>1</w:t>
-            </w:r>
-            <w:r>
-              <w:rPr>
-                <w:rFonts w:hint="eastAsia"/>
-                <w:sz w:val="32"/>
-                <w:szCs w:val="32"/>
-              </w:rPr>
-              <w:t>.分析R、L、C取不同值时对电路的影响。</w:t>
+              <w:t>1.分析R、L、C取不同值时对电路的影响。</w:t>
             </w:r>
           </w:p>
           <w:p>
@@ -418,21 +410,12 @@
                 <w:sz w:val="32"/>
                 <w:szCs w:val="32"/>
               </w:rPr>
-              <w:t>2</w:t>
-            </w:r>
-            <w:r>
-              <w:rPr>
-                <w:rFonts w:hint="eastAsia"/>
-                <w:sz w:val="32"/>
-                <w:szCs w:val="32"/>
-              </w:rPr>
-              <w:t>.探究电源频率对L、C元件阻抗特性的影响。</w:t>
+              <w:t>2.探究电源频率对L、C元件阻抗特性的影响。</w:t>
             </w:r>
           </w:p>
           <w:p>
             <w:pPr>
               <w:rPr>
-                <w:rFonts w:hint="eastAsia"/>
                 <w:b/>
                 <w:sz w:val="32"/>
                 <w:szCs w:val="32"/>
@@ -444,17 +427,7 @@
                 <w:sz w:val="32"/>
                 <w:szCs w:val="32"/>
               </w:rPr>
-              <w:t>3</w:t>
-            </w:r>
-            <w:bookmarkStart w:id="0" w:name="_GoBack"/>
-            <w:bookmarkEnd w:id="0"/>
-            <w:r>
-              <w:rPr>
-                <w:rFonts w:hint="eastAsia"/>
-                <w:sz w:val="32"/>
-                <w:szCs w:val="32"/>
-              </w:rPr>
-              <w:t>.探究元件的阻抗角受电源频率的影响。</w:t>
+              <w:t>3.探究元件的阻抗角受电源频率的影响。</w:t>
             </w:r>
           </w:p>
         </w:tc>
@@ -498,21 +471,12 @@
                 <w:sz w:val="32"/>
                 <w:szCs w:val="32"/>
               </w:rPr>
-              <w:t>1</w:t>
-            </w:r>
-            <w:r>
-              <w:rPr>
-                <w:rFonts w:hint="eastAsia"/>
-                <w:sz w:val="32"/>
-                <w:szCs w:val="32"/>
-              </w:rPr>
-              <w:t>.阻抗元件在电路中的抗流作用与信号的频率有关。</w:t>
+              <w:t>1.阻抗元件在电路中的抗流作用与信号的频率有关。</w:t>
             </w:r>
           </w:p>
           <w:p>
             <w:pPr>
               <w:rPr>
-                <w:rFonts w:hint="eastAsia"/>
                 <w:sz w:val="32"/>
                 <w:szCs w:val="32"/>
               </w:rPr>
@@ -523,15 +487,7 @@
                 <w:sz w:val="32"/>
                 <w:szCs w:val="32"/>
               </w:rPr>
-              <w:t>2</w:t>
-            </w:r>
-            <w:r>
-              <w:rPr>
-                <w:rFonts w:hint="eastAsia"/>
-                <w:sz w:val="32"/>
-                <w:szCs w:val="32"/>
-              </w:rPr>
-              <w:t>.在实验过程中，可以根据实际需要，在R、L、C、f中，定三调一。</w:t>
+              <w:t>2.在实验过程中，可以根据实际需要，在R、L、C、f中，定三调一。</w:t>
             </w:r>
           </w:p>
         </w:tc>
@@ -597,6 +553,16 @@
                 <w:szCs w:val="32"/>
               </w:rPr>
             </w:pPr>
+            <w:r>
+              <w:rPr>
+                <w:rFonts w:hint="eastAsia"/>
+                <w:sz w:val="32"/>
+                <w:szCs w:val="32"/>
+              </w:rPr>
+              <w:t>示波器1台，实验箱1台（含可调电阻，电感，电容），导线若干。</w:t>
+            </w:r>
+            <w:bookmarkStart w:id="0" w:name="_GoBack"/>
+            <w:bookmarkEnd w:id="0"/>
           </w:p>
         </w:tc>
       </w:tr>

--- a/预习报告/中山大学电路基础实验课实验报告（R、L、C元件阻抗特性的研究）.docx
+++ b/预习报告/中山大学电路基础实验课实验报告（R、L、C元件阻抗特性的研究）.docx
@@ -352,7 +352,7 @@
         <w:tblLook w:val="0000" w:firstRow="0" w:lastRow="0" w:firstColumn="0" w:lastColumn="0" w:noHBand="0" w:noVBand="0"/>
       </w:tblPr>
       <w:tblGrid>
-        <w:gridCol w:w="8670"/>
+        <w:gridCol w:w="8758"/>
       </w:tblGrid>
       <w:tr>
         <w:trPr>
@@ -518,20 +518,9 @@
               <w:t>注意事项</w:t>
             </w:r>
           </w:p>
-        </w:tc>
-      </w:tr>
-      <w:tr>
-        <w:trPr>
-          <w:trHeight w:val="1116"/>
-        </w:trPr>
-        <w:tc>
-          <w:tcPr>
-            <w:tcW w:w="8670" w:type="dxa"/>
-          </w:tcPr>
           <w:p>
             <w:pPr>
               <w:rPr>
-                <w:b/>
                 <w:sz w:val="32"/>
                 <w:szCs w:val="32"/>
               </w:rPr>
@@ -539,16 +528,16 @@
             <w:r>
               <w:rPr>
                 <w:rFonts w:hint="eastAsia"/>
-                <w:b/>
-                <w:sz w:val="32"/>
-                <w:szCs w:val="32"/>
-              </w:rPr>
-              <w:t>实验仪器、设备</w:t>
+                <w:sz w:val="32"/>
+                <w:szCs w:val="32"/>
+              </w:rPr>
+              <w:t>1.测量电流的时候测量r的电流，因为测阻抗元件的电流可能会受到电源频率的影响。</w:t>
             </w:r>
           </w:p>
           <w:p>
             <w:pPr>
               <w:rPr>
+                <w:rFonts w:hint="eastAsia"/>
                 <w:sz w:val="32"/>
                 <w:szCs w:val="32"/>
               </w:rPr>
@@ -559,36 +548,30 @@
                 <w:sz w:val="32"/>
                 <w:szCs w:val="32"/>
               </w:rPr>
-              <w:t>示波器1台，实验箱1台（含可调电阻，电感，电容），导线若干。</w:t>
+              <w:t>2.</w:t>
             </w:r>
-            <w:bookmarkStart w:id="0" w:name="_GoBack"/>
-            <w:bookmarkEnd w:id="0"/>
-          </w:p>
-        </w:tc>
-      </w:tr>
-      <w:tr>
-        <w:trPr>
-          <w:trHeight w:val="1116"/>
-        </w:trPr>
-        <w:tc>
-          <w:tcPr>
-            <w:tcW w:w="8670" w:type="dxa"/>
-          </w:tcPr>
-          <w:p>
-            <w:pPr>
-              <w:rPr>
-                <w:sz w:val="32"/>
-                <w:szCs w:val="32"/>
-              </w:rPr>
-            </w:pPr>
             <w:r>
               <w:rPr>
                 <w:rFonts w:hint="eastAsia"/>
-                <w:b/>
-                <w:sz w:val="32"/>
-                <w:szCs w:val="32"/>
-              </w:rPr>
-              <w:t>实验步骤</w:t>
+                <w:sz w:val="32"/>
+                <w:szCs w:val="32"/>
+              </w:rPr>
+              <w:t>接通电容时，电源频率最高不要超过2500</w:t>
+            </w:r>
+            <w:r>
+              <w:rPr>
+                <w:sz w:val="32"/>
+                <w:szCs w:val="32"/>
+              </w:rPr>
+              <w:t>H</w:t>
+            </w:r>
+            <w:r>
+              <w:rPr>
+                <w:rFonts w:hint="eastAsia"/>
+                <w:sz w:val="32"/>
+                <w:szCs w:val="32"/>
+              </w:rPr>
+              <w:t>z。</w:t>
             </w:r>
           </w:p>
         </w:tc>
@@ -616,17 +599,40 @@
                 <w:sz w:val="32"/>
                 <w:szCs w:val="32"/>
               </w:rPr>
-              <w:t>仿真图纸</w:t>
+              <w:t>实验仪器、设备</w:t>
             </w:r>
           </w:p>
           <w:p>
             <w:pPr>
               <w:rPr>
-                <w:b/>
                 <w:sz w:val="32"/>
                 <w:szCs w:val="32"/>
               </w:rPr>
             </w:pPr>
+            <w:r>
+              <w:rPr>
+                <w:rFonts w:hint="eastAsia"/>
+                <w:sz w:val="32"/>
+                <w:szCs w:val="32"/>
+              </w:rPr>
+              <w:t>示波器1台，实验箱1台（含可调电阻，电感，电容），导线若干</w:t>
+            </w:r>
+            <w:r>
+              <w:rPr>
+                <w:rFonts w:hint="eastAsia"/>
+                <w:sz w:val="32"/>
+                <w:szCs w:val="32"/>
+              </w:rPr>
+              <w:t>，数字万用表1台</w:t>
+            </w:r>
+            <w:r>
+              <w:rPr>
+                <w:rFonts w:hint="eastAsia"/>
+                <w:sz w:val="32"/>
+                <w:szCs w:val="32"/>
+              </w:rPr>
+              <w:t>。</w:t>
+            </w:r>
           </w:p>
         </w:tc>
       </w:tr>
@@ -641,6 +647,7 @@
           <w:p>
             <w:pPr>
               <w:rPr>
+                <w:b/>
                 <w:sz w:val="32"/>
                 <w:szCs w:val="32"/>
               </w:rPr>
@@ -652,99 +659,463 @@
                 <w:sz w:val="32"/>
                 <w:szCs w:val="32"/>
               </w:rPr>
-              <w:t>仿真数据表格（无内阻理想电源）</w:t>
+              <w:t>实验步骤</w:t>
+            </w:r>
+          </w:p>
+          <w:p>
+            <w:pPr>
+              <w:rPr>
+                <w:sz w:val="32"/>
+                <w:szCs w:val="32"/>
+              </w:rPr>
+            </w:pPr>
+            <w:r>
+              <w:rPr>
+                <w:rFonts w:hint="eastAsia"/>
+                <w:sz w:val="32"/>
+                <w:szCs w:val="32"/>
+              </w:rPr>
+              <w:t>1.设定电源为正弦波信号，有效值U=3</w:t>
+            </w:r>
+            <w:r>
+              <w:rPr>
+                <w:sz w:val="32"/>
+                <w:szCs w:val="32"/>
+              </w:rPr>
+              <w:t>V</w:t>
+            </w:r>
+            <w:r>
+              <w:rPr>
+                <w:rFonts w:hint="eastAsia"/>
+                <w:sz w:val="32"/>
+                <w:szCs w:val="32"/>
+              </w:rPr>
+              <w:t>，</w:t>
+            </w:r>
+            <w:r>
+              <w:rPr>
+                <w:rFonts w:hint="eastAsia"/>
+                <w:sz w:val="32"/>
+                <w:szCs w:val="32"/>
+              </w:rPr>
+              <w:t>保持不变。</w:t>
+            </w:r>
+            <w:r>
+              <w:rPr>
+                <w:rFonts w:hint="eastAsia"/>
+                <w:sz w:val="32"/>
+                <w:szCs w:val="32"/>
+              </w:rPr>
+              <w:t>输出频率f</w:t>
+            </w:r>
+            <w:r>
+              <w:rPr>
+                <w:sz w:val="32"/>
+                <w:szCs w:val="32"/>
+              </w:rPr>
+              <w:t>=200Hz~5KHz</w:t>
+            </w:r>
+            <w:r>
+              <w:rPr>
+                <w:rFonts w:hint="eastAsia"/>
+                <w:sz w:val="32"/>
+                <w:szCs w:val="32"/>
+              </w:rPr>
+              <w:t>，逐渐变化。</w:t>
+            </w:r>
+            <w:r>
+              <w:rPr>
+                <w:sz w:val="32"/>
+                <w:szCs w:val="32"/>
+              </w:rPr>
+              <w:t xml:space="preserve"> </w:t>
+            </w:r>
+          </w:p>
+          <w:p>
+            <w:pPr>
+              <w:rPr>
+                <w:sz w:val="32"/>
+                <w:szCs w:val="32"/>
+              </w:rPr>
+            </w:pPr>
+            <w:r>
+              <w:rPr>
+                <w:rFonts w:hint="eastAsia"/>
+                <w:sz w:val="32"/>
+                <w:szCs w:val="32"/>
+              </w:rPr>
+              <w:t>2.定好测量频率，并在每个频率之下分别接R、L、C三个元件，使用交流电表测量U</w:t>
+            </w:r>
+            <w:r>
+              <w:rPr>
+                <w:sz w:val="32"/>
+                <w:szCs w:val="32"/>
+                <w:vertAlign w:val="subscript"/>
+              </w:rPr>
+              <w:t>R/L/C</w:t>
+            </w:r>
+            <w:r>
+              <w:rPr>
+                <w:rFonts w:hint="eastAsia"/>
+                <w:sz w:val="32"/>
+                <w:szCs w:val="32"/>
+              </w:rPr>
+              <w:t>及U</w:t>
+            </w:r>
+            <w:r>
+              <w:rPr>
+                <w:sz w:val="32"/>
+                <w:szCs w:val="32"/>
+                <w:vertAlign w:val="subscript"/>
+              </w:rPr>
+              <w:t>r</w:t>
+            </w:r>
+            <w:r>
+              <w:rPr>
+                <w:rFonts w:hint="eastAsia"/>
+                <w:sz w:val="32"/>
+                <w:szCs w:val="32"/>
+              </w:rPr>
+              <w:t>。</w:t>
+            </w:r>
+          </w:p>
+          <w:p>
+            <w:pPr>
+              <w:rPr>
+                <w:sz w:val="32"/>
+                <w:szCs w:val="32"/>
+              </w:rPr>
+            </w:pPr>
+            <w:r>
+              <w:rPr>
+                <w:rFonts w:hint="eastAsia"/>
+                <w:sz w:val="32"/>
+                <w:szCs w:val="32"/>
+              </w:rPr>
+              <w:t>3.计算各频率点的R、X</w:t>
+            </w:r>
+            <w:r>
+              <w:rPr>
+                <w:sz w:val="32"/>
+                <w:szCs w:val="32"/>
+                <w:vertAlign w:val="subscript"/>
+              </w:rPr>
+              <w:t>L</w:t>
+            </w:r>
+            <w:r>
+              <w:rPr>
+                <w:rFonts w:hint="eastAsia"/>
+                <w:sz w:val="32"/>
+                <w:szCs w:val="32"/>
+              </w:rPr>
+              <w:t>、X</w:t>
+            </w:r>
+            <w:r>
+              <w:rPr>
+                <w:sz w:val="32"/>
+                <w:szCs w:val="32"/>
+                <w:vertAlign w:val="subscript"/>
+              </w:rPr>
+              <w:t>C</w:t>
+            </w:r>
+            <w:r>
+              <w:rPr>
+                <w:rFonts w:hint="eastAsia"/>
+                <w:sz w:val="32"/>
+                <w:szCs w:val="32"/>
+              </w:rPr>
+              <w:t>的值。</w:t>
+            </w:r>
+          </w:p>
+          <w:p>
+            <w:pPr>
+              <w:rPr>
+                <w:rFonts w:hint="eastAsia"/>
+                <w:sz w:val="32"/>
+                <w:szCs w:val="32"/>
+              </w:rPr>
+            </w:pPr>
+            <w:r>
+              <w:rPr>
+                <w:rFonts w:hint="eastAsia"/>
+                <w:sz w:val="32"/>
+                <w:szCs w:val="32"/>
+              </w:rPr>
+              <w:t>4.观察各频率点的阻抗图像。</w:t>
+            </w:r>
+          </w:p>
+        </w:tc>
+      </w:tr>
+      <w:tr>
+        <w:trPr>
+          <w:trHeight w:val="1116"/>
+        </w:trPr>
+        <w:tc>
+          <w:tcPr>
+            <w:tcW w:w="8670" w:type="dxa"/>
+          </w:tcPr>
+          <w:p>
+            <w:pPr>
+              <w:rPr>
+                <w:b/>
+                <w:sz w:val="32"/>
+                <w:szCs w:val="32"/>
+              </w:rPr>
+            </w:pPr>
+            <w:r>
+              <w:rPr>
+                <w:rFonts w:hint="eastAsia"/>
+                <w:b/>
+                <w:sz w:val="32"/>
+                <w:szCs w:val="32"/>
+              </w:rPr>
+              <w:lastRenderedPageBreak/>
+              <w:t>仿真图纸</w:t>
+            </w:r>
+          </w:p>
+          <w:p>
+            <w:pPr>
+              <w:rPr>
+                <w:b/>
+                <w:sz w:val="32"/>
+                <w:szCs w:val="32"/>
+              </w:rPr>
+            </w:pPr>
+            <w:r>
+              <w:rPr>
+                <w:b/>
+                <w:noProof/>
+                <w:sz w:val="32"/>
+                <w:szCs w:val="32"/>
+              </w:rPr>
+              <w:drawing>
+                <wp:inline distT="0" distB="0" distL="0" distR="0" wp14:anchorId="30CE476A" wp14:editId="7EC3DA37">
+                  <wp:extent cx="5274310" cy="4017645"/>
+                  <wp:effectExtent l="0" t="0" r="2540" b="1905"/>
+                  <wp:docPr id="2" name="图片 2"/>
+                  <wp:cNvGraphicFramePr>
+                    <a:graphicFrameLocks xmlns:a="http://schemas.openxmlformats.org/drawingml/2006/main" noChangeAspect="1"/>
+                  </wp:cNvGraphicFramePr>
+                  <a:graphic xmlns:a="http://schemas.openxmlformats.org/drawingml/2006/main">
+                    <a:graphicData uri="http://schemas.openxmlformats.org/drawingml/2006/picture">
+                      <pic:pic xmlns:pic="http://schemas.openxmlformats.org/drawingml/2006/picture">
+                        <pic:nvPicPr>
+                          <pic:cNvPr id="2" name="微信截图_20180619113630.png"/>
+                          <pic:cNvPicPr/>
+                        </pic:nvPicPr>
+                        <pic:blipFill>
+                          <a:blip r:embed="rId8">
+                            <a:extLst>
+                              <a:ext uri="{28A0092B-C50C-407E-A947-70E740481C1C}">
+                                <a14:useLocalDpi xmlns:a14="http://schemas.microsoft.com/office/drawing/2010/main" val="0"/>
+                              </a:ext>
+                            </a:extLst>
+                          </a:blip>
+                          <a:stretch>
+                            <a:fillRect/>
+                          </a:stretch>
+                        </pic:blipFill>
+                        <pic:spPr>
+                          <a:xfrm>
+                            <a:off x="0" y="0"/>
+                            <a:ext cx="5274310" cy="4017645"/>
+                          </a:xfrm>
+                          <a:prstGeom prst="rect">
+                            <a:avLst/>
+                          </a:prstGeom>
+                        </pic:spPr>
+                      </pic:pic>
+                    </a:graphicData>
+                  </a:graphic>
+                </wp:inline>
+              </w:drawing>
+            </w:r>
+          </w:p>
+        </w:tc>
+      </w:tr>
+      <w:tr>
+        <w:trPr>
+          <w:trHeight w:val="1116"/>
+        </w:trPr>
+        <w:tc>
+          <w:tcPr>
+            <w:tcW w:w="8670" w:type="dxa"/>
+          </w:tcPr>
+          <w:p>
+            <w:pPr>
+              <w:rPr>
+                <w:sz w:val="32"/>
+                <w:szCs w:val="32"/>
+              </w:rPr>
+            </w:pPr>
+            <w:r>
+              <w:rPr>
+                <w:rFonts w:hint="eastAsia"/>
+                <w:b/>
+                <w:sz w:val="32"/>
+                <w:szCs w:val="32"/>
+              </w:rPr>
+              <w:t>仿真数据表格</w:t>
             </w:r>
           </w:p>
           <w:tbl>
             <w:tblPr>
               <w:tblStyle w:val="a9"/>
-              <w:tblW w:w="0" w:type="auto"/>
+              <w:tblW w:w="8532" w:type="dxa"/>
               <w:tblLook w:val="04A0" w:firstRow="1" w:lastRow="0" w:firstColumn="1" w:lastColumn="0" w:noHBand="0" w:noVBand="1"/>
             </w:tblPr>
             <w:tblGrid>
-              <w:gridCol w:w="2814"/>
-              <w:gridCol w:w="2815"/>
-              <w:gridCol w:w="2815"/>
+              <w:gridCol w:w="2150"/>
+              <w:gridCol w:w="1429"/>
+              <w:gridCol w:w="1651"/>
+              <w:gridCol w:w="1651"/>
+              <w:gridCol w:w="1651"/>
             </w:tblGrid>
             <w:tr>
               <w:tc>
                 <w:tcPr>
-                  <w:tcW w:w="2814" w:type="dxa"/>
-                </w:tcPr>
-                <w:p>
-                  <w:pPr>
-                    <w:jc w:val="center"/>
-                    <w:rPr>
-                      <w:sz w:val="32"/>
-                      <w:szCs w:val="32"/>
-                    </w:rPr>
-                  </w:pPr>
-                  <w:r>
-                    <w:rPr>
-                      <w:rFonts w:hint="eastAsia"/>
-                      <w:sz w:val="32"/>
-                      <w:szCs w:val="32"/>
-                    </w:rPr>
-                    <w:t>元件（物理量）名称</w:t>
-                  </w:r>
-                </w:p>
-              </w:tc>
-              <w:tc>
-                <w:tcPr>
-                  <w:tcW w:w="2815" w:type="dxa"/>
-                </w:tcPr>
-                <w:p>
-                  <w:pPr>
-                    <w:jc w:val="center"/>
-                    <w:rPr>
-                      <w:sz w:val="32"/>
-                      <w:szCs w:val="32"/>
-                    </w:rPr>
-                  </w:pPr>
-                  <w:r>
-                    <w:rPr>
-                      <w:rFonts w:hint="eastAsia"/>
-                      <w:sz w:val="32"/>
-                      <w:szCs w:val="32"/>
-                    </w:rPr>
-                    <w:t>电流（m</w:t>
-                  </w:r>
-                  <w:r>
-                    <w:rPr>
-                      <w:sz w:val="32"/>
-                      <w:szCs w:val="32"/>
-                    </w:rPr>
-                    <w:t>A</w:t>
-                  </w:r>
-                  <w:r>
-                    <w:rPr>
-                      <w:rFonts w:hint="eastAsia"/>
-                      <w:sz w:val="32"/>
-                      <w:szCs w:val="32"/>
-                    </w:rPr>
-                    <w:t>）</w:t>
-                  </w:r>
-                </w:p>
-              </w:tc>
-              <w:tc>
-                <w:tcPr>
-                  <w:tcW w:w="2815" w:type="dxa"/>
-                </w:tcPr>
-                <w:p>
-                  <w:pPr>
-                    <w:jc w:val="center"/>
-                    <w:rPr>
-                      <w:sz w:val="32"/>
-                      <w:szCs w:val="32"/>
-                    </w:rPr>
-                  </w:pPr>
-                  <w:r>
-                    <w:rPr>
-                      <w:rFonts w:hint="eastAsia"/>
-                      <w:sz w:val="32"/>
-                      <w:szCs w:val="32"/>
-                    </w:rPr>
-                    <w:t>电压（V）</w:t>
+                  <w:tcW w:w="2150" w:type="dxa"/>
+                </w:tcPr>
+                <w:p>
+                  <w:pPr>
+                    <w:jc w:val="center"/>
+                    <w:rPr>
+                      <w:rFonts w:hint="eastAsia"/>
+                      <w:sz w:val="32"/>
+                      <w:szCs w:val="32"/>
+                    </w:rPr>
+                  </w:pPr>
+                  <w:r>
+                    <w:rPr>
+                      <w:rFonts w:hint="eastAsia"/>
+                      <w:sz w:val="32"/>
+                      <w:szCs w:val="32"/>
+                    </w:rPr>
+                    <w:t>频率f（Hz）</w:t>
+                  </w:r>
+                </w:p>
+              </w:tc>
+              <w:tc>
+                <w:tcPr>
+                  <w:tcW w:w="1429" w:type="dxa"/>
+                </w:tcPr>
+                <w:p>
+                  <w:pPr>
+                    <w:jc w:val="center"/>
+                    <w:rPr>
+                      <w:sz w:val="32"/>
+                      <w:szCs w:val="32"/>
+                    </w:rPr>
+                  </w:pPr>
+                  <w:r>
+                    <w:rPr>
+                      <w:rFonts w:hint="eastAsia"/>
+                      <w:sz w:val="32"/>
+                      <w:szCs w:val="32"/>
+                    </w:rPr>
+                    <w:t>200</w:t>
+                  </w:r>
+                  <w:r>
+                    <w:rPr>
+                      <w:sz w:val="32"/>
+                      <w:szCs w:val="32"/>
+                    </w:rPr>
+                    <w:t>H</w:t>
+                  </w:r>
+                  <w:r>
+                    <w:rPr>
+                      <w:rFonts w:hint="eastAsia"/>
+                      <w:sz w:val="32"/>
+                      <w:szCs w:val="32"/>
+                    </w:rPr>
+                    <w:t>z</w:t>
+                  </w:r>
+                </w:p>
+              </w:tc>
+              <w:tc>
+                <w:tcPr>
+                  <w:tcW w:w="1651" w:type="dxa"/>
+                </w:tcPr>
+                <w:p>
+                  <w:pPr>
+                    <w:jc w:val="center"/>
+                    <w:rPr>
+                      <w:sz w:val="32"/>
+                      <w:szCs w:val="32"/>
+                    </w:rPr>
+                  </w:pPr>
+                  <w:r>
+                    <w:rPr>
+                      <w:rFonts w:hint="eastAsia"/>
+                      <w:sz w:val="32"/>
+                      <w:szCs w:val="32"/>
+                    </w:rPr>
+                    <w:t>1</w:t>
+                  </w:r>
+                  <w:r>
+                    <w:rPr>
+                      <w:sz w:val="32"/>
+                      <w:szCs w:val="32"/>
+                    </w:rPr>
+                    <w:t>000Hz</w:t>
+                  </w:r>
+                </w:p>
+              </w:tc>
+              <w:tc>
+                <w:tcPr>
+                  <w:tcW w:w="1651" w:type="dxa"/>
+                </w:tcPr>
+                <w:p>
+                  <w:pPr>
+                    <w:jc w:val="center"/>
+                    <w:rPr>
+                      <w:sz w:val="32"/>
+                      <w:szCs w:val="32"/>
+                    </w:rPr>
+                  </w:pPr>
+                  <w:r>
+                    <w:rPr>
+                      <w:rFonts w:hint="eastAsia"/>
+                      <w:sz w:val="32"/>
+                      <w:szCs w:val="32"/>
+                    </w:rPr>
+                    <w:t>1</w:t>
+                  </w:r>
+                  <w:r>
+                    <w:rPr>
+                      <w:sz w:val="32"/>
+                      <w:szCs w:val="32"/>
+                    </w:rPr>
+                    <w:t>800Hz</w:t>
+                  </w:r>
+                </w:p>
+              </w:tc>
+              <w:tc>
+                <w:tcPr>
+                  <w:tcW w:w="1651" w:type="dxa"/>
+                </w:tcPr>
+                <w:p>
+                  <w:pPr>
+                    <w:jc w:val="center"/>
+                    <w:rPr>
+                      <w:sz w:val="32"/>
+                      <w:szCs w:val="32"/>
+                    </w:rPr>
+                  </w:pPr>
+                  <w:r>
+                    <w:rPr>
+                      <w:rFonts w:hint="eastAsia"/>
+                      <w:sz w:val="32"/>
+                      <w:szCs w:val="32"/>
+                    </w:rPr>
+                    <w:t>2</w:t>
+                  </w:r>
+                  <w:r>
+                    <w:rPr>
+                      <w:sz w:val="32"/>
+                      <w:szCs w:val="32"/>
+                    </w:rPr>
+                    <w:t>500Hz</w:t>
                   </w:r>
                 </w:p>
               </w:tc>
@@ -752,34 +1123,79 @@
             <w:tr>
               <w:tc>
                 <w:tcPr>
-                  <w:tcW w:w="2814" w:type="dxa"/>
-                </w:tcPr>
-                <w:p>
-                  <w:pPr>
-                    <w:rPr>
-                      <w:sz w:val="32"/>
-                      <w:szCs w:val="32"/>
-                    </w:rPr>
-                  </w:pPr>
-                </w:p>
-              </w:tc>
-              <w:tc>
-                <w:tcPr>
-                  <w:tcW w:w="2815" w:type="dxa"/>
-                </w:tcPr>
-                <w:p>
-                  <w:pPr>
-                    <w:jc w:val="center"/>
-                    <w:rPr>
-                      <w:sz w:val="32"/>
-                      <w:szCs w:val="32"/>
-                    </w:rPr>
-                  </w:pPr>
-                </w:p>
-              </w:tc>
-              <w:tc>
-                <w:tcPr>
-                  <w:tcW w:w="2815" w:type="dxa"/>
+                  <w:tcW w:w="2150" w:type="dxa"/>
+                </w:tcPr>
+                <w:p>
+                  <w:pPr>
+                    <w:rPr>
+                      <w:rFonts w:hint="eastAsia"/>
+                      <w:sz w:val="32"/>
+                      <w:szCs w:val="32"/>
+                    </w:rPr>
+                  </w:pPr>
+                  <w:r>
+                    <w:rPr>
+                      <w:rFonts w:hint="eastAsia"/>
+                      <w:sz w:val="32"/>
+                      <w:szCs w:val="32"/>
+                    </w:rPr>
+                    <w:t>U</w:t>
+                  </w:r>
+                  <w:r>
+                    <w:rPr>
+                      <w:sz w:val="32"/>
+                      <w:szCs w:val="32"/>
+                      <w:vertAlign w:val="subscript"/>
+                    </w:rPr>
+                    <w:t>R</w:t>
+                  </w:r>
+                </w:p>
+              </w:tc>
+              <w:tc>
+                <w:tcPr>
+                  <w:tcW w:w="1429" w:type="dxa"/>
+                </w:tcPr>
+                <w:p>
+                  <w:pPr>
+                    <w:rPr>
+                      <w:sz w:val="32"/>
+                      <w:szCs w:val="32"/>
+                      <w:vertAlign w:val="subscript"/>
+                    </w:rPr>
+                  </w:pPr>
+                </w:p>
+              </w:tc>
+              <w:tc>
+                <w:tcPr>
+                  <w:tcW w:w="1651" w:type="dxa"/>
+                </w:tcPr>
+                <w:p>
+                  <w:pPr>
+                    <w:jc w:val="center"/>
+                    <w:rPr>
+                      <w:sz w:val="32"/>
+                      <w:szCs w:val="32"/>
+                    </w:rPr>
+                  </w:pPr>
+                </w:p>
+              </w:tc>
+              <w:tc>
+                <w:tcPr>
+                  <w:tcW w:w="1651" w:type="dxa"/>
+                </w:tcPr>
+                <w:p>
+                  <w:pPr>
+                    <w:jc w:val="center"/>
+                    <w:rPr>
+                      <w:sz w:val="32"/>
+                      <w:szCs w:val="32"/>
+                    </w:rPr>
+                  </w:pPr>
+                </w:p>
+              </w:tc>
+              <w:tc>
+                <w:tcPr>
+                  <w:tcW w:w="1651" w:type="dxa"/>
                 </w:tcPr>
                 <w:p>
                   <w:pPr>
@@ -795,34 +1211,77 @@
             <w:tr>
               <w:tc>
                 <w:tcPr>
-                  <w:tcW w:w="2814" w:type="dxa"/>
-                </w:tcPr>
-                <w:p>
-                  <w:pPr>
-                    <w:rPr>
-                      <w:sz w:val="32"/>
-                      <w:szCs w:val="32"/>
-                    </w:rPr>
-                  </w:pPr>
-                </w:p>
-              </w:tc>
-              <w:tc>
-                <w:tcPr>
-                  <w:tcW w:w="2815" w:type="dxa"/>
-                </w:tcPr>
-                <w:p>
-                  <w:pPr>
-                    <w:jc w:val="center"/>
-                    <w:rPr>
-                      <w:sz w:val="32"/>
-                      <w:szCs w:val="32"/>
-                    </w:rPr>
-                  </w:pPr>
-                </w:p>
-              </w:tc>
-              <w:tc>
-                <w:tcPr>
-                  <w:tcW w:w="2815" w:type="dxa"/>
+                  <w:tcW w:w="2150" w:type="dxa"/>
+                </w:tcPr>
+                <w:p>
+                  <w:pPr>
+                    <w:rPr>
+                      <w:sz w:val="32"/>
+                      <w:szCs w:val="32"/>
+                    </w:rPr>
+                  </w:pPr>
+                  <w:r>
+                    <w:rPr>
+                      <w:rFonts w:hint="eastAsia"/>
+                      <w:sz w:val="32"/>
+                      <w:szCs w:val="32"/>
+                    </w:rPr>
+                    <w:t>I</w:t>
+                  </w:r>
+                  <w:r>
+                    <w:rPr>
+                      <w:sz w:val="32"/>
+                      <w:szCs w:val="32"/>
+                      <w:vertAlign w:val="subscript"/>
+                    </w:rPr>
+                    <w:t>R</w:t>
+                  </w:r>
+                </w:p>
+              </w:tc>
+              <w:tc>
+                <w:tcPr>
+                  <w:tcW w:w="1429" w:type="dxa"/>
+                </w:tcPr>
+                <w:p>
+                  <w:pPr>
+                    <w:rPr>
+                      <w:sz w:val="32"/>
+                      <w:szCs w:val="32"/>
+                    </w:rPr>
+                  </w:pPr>
+                </w:p>
+              </w:tc>
+              <w:tc>
+                <w:tcPr>
+                  <w:tcW w:w="1651" w:type="dxa"/>
+                </w:tcPr>
+                <w:p>
+                  <w:pPr>
+                    <w:jc w:val="center"/>
+                    <w:rPr>
+                      <w:sz w:val="32"/>
+                      <w:szCs w:val="32"/>
+                    </w:rPr>
+                  </w:pPr>
+                </w:p>
+              </w:tc>
+              <w:tc>
+                <w:tcPr>
+                  <w:tcW w:w="1651" w:type="dxa"/>
+                </w:tcPr>
+                <w:p>
+                  <w:pPr>
+                    <w:jc w:val="center"/>
+                    <w:rPr>
+                      <w:sz w:val="32"/>
+                      <w:szCs w:val="32"/>
+                    </w:rPr>
+                  </w:pPr>
+                </w:p>
+              </w:tc>
+              <w:tc>
+                <w:tcPr>
+                  <w:tcW w:w="1651" w:type="dxa"/>
                 </w:tcPr>
                 <w:p>
                   <w:pPr>
@@ -838,34 +1297,77 @@
             <w:tr>
               <w:tc>
                 <w:tcPr>
-                  <w:tcW w:w="2814" w:type="dxa"/>
-                </w:tcPr>
-                <w:p>
-                  <w:pPr>
-                    <w:rPr>
-                      <w:sz w:val="32"/>
-                      <w:szCs w:val="32"/>
-                    </w:rPr>
-                  </w:pPr>
-                </w:p>
-              </w:tc>
-              <w:tc>
-                <w:tcPr>
-                  <w:tcW w:w="2815" w:type="dxa"/>
-                </w:tcPr>
-                <w:p>
-                  <w:pPr>
-                    <w:jc w:val="center"/>
-                    <w:rPr>
-                      <w:sz w:val="32"/>
-                      <w:szCs w:val="32"/>
-                    </w:rPr>
-                  </w:pPr>
-                </w:p>
-              </w:tc>
-              <w:tc>
-                <w:tcPr>
-                  <w:tcW w:w="2815" w:type="dxa"/>
+                  <w:tcW w:w="2150" w:type="dxa"/>
+                </w:tcPr>
+                <w:p>
+                  <w:pPr>
+                    <w:rPr>
+                      <w:sz w:val="32"/>
+                      <w:szCs w:val="32"/>
+                    </w:rPr>
+                  </w:pPr>
+                  <w:r>
+                    <w:rPr>
+                      <w:rFonts w:hint="eastAsia"/>
+                      <w:sz w:val="32"/>
+                      <w:szCs w:val="32"/>
+                    </w:rPr>
+                    <w:t>U</w:t>
+                  </w:r>
+                  <w:r>
+                    <w:rPr>
+                      <w:sz w:val="32"/>
+                      <w:szCs w:val="32"/>
+                      <w:vertAlign w:val="subscript"/>
+                    </w:rPr>
+                    <w:t>r</w:t>
+                  </w:r>
+                </w:p>
+              </w:tc>
+              <w:tc>
+                <w:tcPr>
+                  <w:tcW w:w="1429" w:type="dxa"/>
+                </w:tcPr>
+                <w:p>
+                  <w:pPr>
+                    <w:rPr>
+                      <w:sz w:val="32"/>
+                      <w:szCs w:val="32"/>
+                    </w:rPr>
+                  </w:pPr>
+                </w:p>
+              </w:tc>
+              <w:tc>
+                <w:tcPr>
+                  <w:tcW w:w="1651" w:type="dxa"/>
+                </w:tcPr>
+                <w:p>
+                  <w:pPr>
+                    <w:jc w:val="center"/>
+                    <w:rPr>
+                      <w:sz w:val="32"/>
+                      <w:szCs w:val="32"/>
+                    </w:rPr>
+                  </w:pPr>
+                </w:p>
+              </w:tc>
+              <w:tc>
+                <w:tcPr>
+                  <w:tcW w:w="1651" w:type="dxa"/>
+                </w:tcPr>
+                <w:p>
+                  <w:pPr>
+                    <w:jc w:val="center"/>
+                    <w:rPr>
+                      <w:sz w:val="32"/>
+                      <w:szCs w:val="32"/>
+                    </w:rPr>
+                  </w:pPr>
+                </w:p>
+              </w:tc>
+              <w:tc>
+                <w:tcPr>
+                  <w:tcW w:w="1651" w:type="dxa"/>
                 </w:tcPr>
                 <w:p>
                   <w:pPr>
@@ -881,34 +1383,660 @@
             <w:tr>
               <w:tc>
                 <w:tcPr>
-                  <w:tcW w:w="2814" w:type="dxa"/>
-                </w:tcPr>
-                <w:p>
-                  <w:pPr>
-                    <w:rPr>
-                      <w:sz w:val="32"/>
-                      <w:szCs w:val="32"/>
-                    </w:rPr>
-                  </w:pPr>
-                </w:p>
-              </w:tc>
-              <w:tc>
-                <w:tcPr>
-                  <w:tcW w:w="2815" w:type="dxa"/>
-                </w:tcPr>
-                <w:p>
-                  <w:pPr>
-                    <w:jc w:val="center"/>
-                    <w:rPr>
-                      <w:sz w:val="32"/>
-                      <w:szCs w:val="32"/>
-                    </w:rPr>
-                  </w:pPr>
-                </w:p>
-              </w:tc>
-              <w:tc>
-                <w:tcPr>
-                  <w:tcW w:w="2815" w:type="dxa"/>
+                  <w:tcW w:w="2150" w:type="dxa"/>
+                </w:tcPr>
+                <w:p>
+                  <w:pPr>
+                    <w:rPr>
+                      <w:rFonts w:hint="eastAsia"/>
+                      <w:sz w:val="32"/>
+                      <w:szCs w:val="32"/>
+                    </w:rPr>
+                  </w:pPr>
+                </w:p>
+              </w:tc>
+              <w:tc>
+                <w:tcPr>
+                  <w:tcW w:w="1429" w:type="dxa"/>
+                </w:tcPr>
+                <w:p>
+                  <w:pPr>
+                    <w:rPr>
+                      <w:sz w:val="32"/>
+                      <w:szCs w:val="32"/>
+                    </w:rPr>
+                  </w:pPr>
+                </w:p>
+              </w:tc>
+              <w:tc>
+                <w:tcPr>
+                  <w:tcW w:w="1651" w:type="dxa"/>
+                </w:tcPr>
+                <w:p>
+                  <w:pPr>
+                    <w:jc w:val="center"/>
+                    <w:rPr>
+                      <w:sz w:val="32"/>
+                      <w:szCs w:val="32"/>
+                    </w:rPr>
+                  </w:pPr>
+                </w:p>
+              </w:tc>
+              <w:tc>
+                <w:tcPr>
+                  <w:tcW w:w="1651" w:type="dxa"/>
+                </w:tcPr>
+                <w:p>
+                  <w:pPr>
+                    <w:jc w:val="center"/>
+                    <w:rPr>
+                      <w:sz w:val="32"/>
+                      <w:szCs w:val="32"/>
+                    </w:rPr>
+                  </w:pPr>
+                </w:p>
+              </w:tc>
+              <w:tc>
+                <w:tcPr>
+                  <w:tcW w:w="1651" w:type="dxa"/>
+                </w:tcPr>
+                <w:p>
+                  <w:pPr>
+                    <w:jc w:val="center"/>
+                    <w:rPr>
+                      <w:sz w:val="32"/>
+                      <w:szCs w:val="32"/>
+                    </w:rPr>
+                  </w:pPr>
+                </w:p>
+              </w:tc>
+            </w:tr>
+            <w:tr>
+              <w:tc>
+                <w:tcPr>
+                  <w:tcW w:w="2150" w:type="dxa"/>
+                </w:tcPr>
+                <w:p>
+                  <w:pPr>
+                    <w:rPr>
+                      <w:sz w:val="32"/>
+                      <w:szCs w:val="32"/>
+                    </w:rPr>
+                  </w:pPr>
+                  <w:r>
+                    <w:rPr>
+                      <w:rFonts w:hint="eastAsia"/>
+                      <w:sz w:val="32"/>
+                      <w:szCs w:val="32"/>
+                    </w:rPr>
+                    <w:t>U</w:t>
+                  </w:r>
+                  <w:r>
+                    <w:rPr>
+                      <w:sz w:val="32"/>
+                      <w:szCs w:val="32"/>
+                      <w:vertAlign w:val="subscript"/>
+                    </w:rPr>
+                    <w:t>C</w:t>
+                  </w:r>
+                </w:p>
+              </w:tc>
+              <w:tc>
+                <w:tcPr>
+                  <w:tcW w:w="1429" w:type="dxa"/>
+                </w:tcPr>
+                <w:p>
+                  <w:pPr>
+                    <w:rPr>
+                      <w:sz w:val="32"/>
+                      <w:szCs w:val="32"/>
+                    </w:rPr>
+                  </w:pPr>
+                </w:p>
+              </w:tc>
+              <w:tc>
+                <w:tcPr>
+                  <w:tcW w:w="1651" w:type="dxa"/>
+                </w:tcPr>
+                <w:p>
+                  <w:pPr>
+                    <w:jc w:val="center"/>
+                    <w:rPr>
+                      <w:sz w:val="32"/>
+                      <w:szCs w:val="32"/>
+                    </w:rPr>
+                  </w:pPr>
+                </w:p>
+              </w:tc>
+              <w:tc>
+                <w:tcPr>
+                  <w:tcW w:w="1651" w:type="dxa"/>
+                </w:tcPr>
+                <w:p>
+                  <w:pPr>
+                    <w:jc w:val="center"/>
+                    <w:rPr>
+                      <w:sz w:val="32"/>
+                      <w:szCs w:val="32"/>
+                    </w:rPr>
+                  </w:pPr>
+                </w:p>
+              </w:tc>
+              <w:tc>
+                <w:tcPr>
+                  <w:tcW w:w="1651" w:type="dxa"/>
+                </w:tcPr>
+                <w:p>
+                  <w:pPr>
+                    <w:jc w:val="center"/>
+                    <w:rPr>
+                      <w:sz w:val="32"/>
+                      <w:szCs w:val="32"/>
+                    </w:rPr>
+                  </w:pPr>
+                </w:p>
+              </w:tc>
+            </w:tr>
+            <w:tr>
+              <w:tc>
+                <w:tcPr>
+                  <w:tcW w:w="2150" w:type="dxa"/>
+                </w:tcPr>
+                <w:p>
+                  <w:pPr>
+                    <w:rPr>
+                      <w:sz w:val="32"/>
+                      <w:szCs w:val="32"/>
+                    </w:rPr>
+                  </w:pPr>
+                  <w:r>
+                    <w:rPr>
+                      <w:rFonts w:hint="eastAsia"/>
+                      <w:sz w:val="32"/>
+                      <w:szCs w:val="32"/>
+                    </w:rPr>
+                    <w:t>I</w:t>
+                  </w:r>
+                  <w:r>
+                    <w:rPr>
+                      <w:sz w:val="32"/>
+                      <w:szCs w:val="32"/>
+                      <w:vertAlign w:val="subscript"/>
+                    </w:rPr>
+                    <w:t>C</w:t>
+                  </w:r>
+                </w:p>
+              </w:tc>
+              <w:tc>
+                <w:tcPr>
+                  <w:tcW w:w="1429" w:type="dxa"/>
+                </w:tcPr>
+                <w:p>
+                  <w:pPr>
+                    <w:rPr>
+                      <w:rFonts w:hint="eastAsia"/>
+                      <w:sz w:val="32"/>
+                      <w:szCs w:val="32"/>
+                    </w:rPr>
+                  </w:pPr>
+                </w:p>
+              </w:tc>
+              <w:tc>
+                <w:tcPr>
+                  <w:tcW w:w="1651" w:type="dxa"/>
+                </w:tcPr>
+                <w:p>
+                  <w:pPr>
+                    <w:jc w:val="center"/>
+                    <w:rPr>
+                      <w:sz w:val="32"/>
+                      <w:szCs w:val="32"/>
+                    </w:rPr>
+                  </w:pPr>
+                </w:p>
+              </w:tc>
+              <w:tc>
+                <w:tcPr>
+                  <w:tcW w:w="1651" w:type="dxa"/>
+                </w:tcPr>
+                <w:p>
+                  <w:pPr>
+                    <w:jc w:val="center"/>
+                    <w:rPr>
+                      <w:sz w:val="32"/>
+                      <w:szCs w:val="32"/>
+                    </w:rPr>
+                  </w:pPr>
+                </w:p>
+              </w:tc>
+              <w:tc>
+                <w:tcPr>
+                  <w:tcW w:w="1651" w:type="dxa"/>
+                </w:tcPr>
+                <w:p>
+                  <w:pPr>
+                    <w:jc w:val="center"/>
+                    <w:rPr>
+                      <w:sz w:val="32"/>
+                      <w:szCs w:val="32"/>
+                    </w:rPr>
+                  </w:pPr>
+                </w:p>
+              </w:tc>
+            </w:tr>
+            <w:tr>
+              <w:tc>
+                <w:tcPr>
+                  <w:tcW w:w="2150" w:type="dxa"/>
+                </w:tcPr>
+                <w:p>
+                  <w:pPr>
+                    <w:rPr>
+                      <w:sz w:val="32"/>
+                      <w:szCs w:val="32"/>
+                    </w:rPr>
+                  </w:pPr>
+                  <w:r>
+                    <w:rPr>
+                      <w:rFonts w:hint="eastAsia"/>
+                      <w:sz w:val="32"/>
+                      <w:szCs w:val="32"/>
+                    </w:rPr>
+                    <w:t>U</w:t>
+                  </w:r>
+                  <w:r>
+                    <w:rPr>
+                      <w:sz w:val="32"/>
+                      <w:szCs w:val="32"/>
+                      <w:vertAlign w:val="subscript"/>
+                    </w:rPr>
+                    <w:t>r</w:t>
+                  </w:r>
+                </w:p>
+              </w:tc>
+              <w:tc>
+                <w:tcPr>
+                  <w:tcW w:w="1429" w:type="dxa"/>
+                </w:tcPr>
+                <w:p>
+                  <w:pPr>
+                    <w:rPr>
+                      <w:sz w:val="32"/>
+                      <w:szCs w:val="32"/>
+                      <w:vertAlign w:val="subscript"/>
+                    </w:rPr>
+                  </w:pPr>
+                </w:p>
+              </w:tc>
+              <w:tc>
+                <w:tcPr>
+                  <w:tcW w:w="1651" w:type="dxa"/>
+                </w:tcPr>
+                <w:p>
+                  <w:pPr>
+                    <w:jc w:val="center"/>
+                    <w:rPr>
+                      <w:sz w:val="32"/>
+                      <w:szCs w:val="32"/>
+                    </w:rPr>
+                  </w:pPr>
+                </w:p>
+              </w:tc>
+              <w:tc>
+                <w:tcPr>
+                  <w:tcW w:w="1651" w:type="dxa"/>
+                </w:tcPr>
+                <w:p>
+                  <w:pPr>
+                    <w:jc w:val="center"/>
+                    <w:rPr>
+                      <w:sz w:val="32"/>
+                      <w:szCs w:val="32"/>
+                    </w:rPr>
+                  </w:pPr>
+                </w:p>
+              </w:tc>
+              <w:tc>
+                <w:tcPr>
+                  <w:tcW w:w="1651" w:type="dxa"/>
+                </w:tcPr>
+                <w:p>
+                  <w:pPr>
+                    <w:jc w:val="center"/>
+                    <w:rPr>
+                      <w:sz w:val="32"/>
+                      <w:szCs w:val="32"/>
+                    </w:rPr>
+                  </w:pPr>
+                </w:p>
+              </w:tc>
+            </w:tr>
+            <w:tr>
+              <w:tc>
+                <w:tcPr>
+                  <w:tcW w:w="2150" w:type="dxa"/>
+                </w:tcPr>
+                <w:p>
+                  <w:pPr>
+                    <w:rPr>
+                      <w:rFonts w:hint="eastAsia"/>
+                      <w:sz w:val="32"/>
+                      <w:szCs w:val="32"/>
+                    </w:rPr>
+                  </w:pPr>
+                </w:p>
+              </w:tc>
+              <w:tc>
+                <w:tcPr>
+                  <w:tcW w:w="1429" w:type="dxa"/>
+                </w:tcPr>
+                <w:p>
+                  <w:pPr>
+                    <w:rPr>
+                      <w:sz w:val="32"/>
+                      <w:szCs w:val="32"/>
+                      <w:vertAlign w:val="subscript"/>
+                    </w:rPr>
+                  </w:pPr>
+                </w:p>
+              </w:tc>
+              <w:tc>
+                <w:tcPr>
+                  <w:tcW w:w="1651" w:type="dxa"/>
+                </w:tcPr>
+                <w:p>
+                  <w:pPr>
+                    <w:jc w:val="center"/>
+                    <w:rPr>
+                      <w:sz w:val="32"/>
+                      <w:szCs w:val="32"/>
+                    </w:rPr>
+                  </w:pPr>
+                </w:p>
+              </w:tc>
+              <w:tc>
+                <w:tcPr>
+                  <w:tcW w:w="1651" w:type="dxa"/>
+                </w:tcPr>
+                <w:p>
+                  <w:pPr>
+                    <w:jc w:val="center"/>
+                    <w:rPr>
+                      <w:sz w:val="32"/>
+                      <w:szCs w:val="32"/>
+                    </w:rPr>
+                  </w:pPr>
+                </w:p>
+              </w:tc>
+              <w:tc>
+                <w:tcPr>
+                  <w:tcW w:w="1651" w:type="dxa"/>
+                </w:tcPr>
+                <w:p>
+                  <w:pPr>
+                    <w:jc w:val="center"/>
+                    <w:rPr>
+                      <w:sz w:val="32"/>
+                      <w:szCs w:val="32"/>
+                    </w:rPr>
+                  </w:pPr>
+                </w:p>
+              </w:tc>
+            </w:tr>
+            <w:tr>
+              <w:tc>
+                <w:tcPr>
+                  <w:tcW w:w="2150" w:type="dxa"/>
+                </w:tcPr>
+                <w:p>
+                  <w:pPr>
+                    <w:rPr>
+                      <w:sz w:val="32"/>
+                      <w:szCs w:val="32"/>
+                    </w:rPr>
+                  </w:pPr>
+                  <w:r>
+                    <w:rPr>
+                      <w:rFonts w:hint="eastAsia"/>
+                      <w:sz w:val="32"/>
+                      <w:szCs w:val="32"/>
+                    </w:rPr>
+                    <w:lastRenderedPageBreak/>
+                    <w:t>U</w:t>
+                  </w:r>
+                  <w:r>
+                    <w:rPr>
+                      <w:sz w:val="32"/>
+                      <w:szCs w:val="32"/>
+                      <w:vertAlign w:val="subscript"/>
+                    </w:rPr>
+                    <w:t>L</w:t>
+                  </w:r>
+                </w:p>
+              </w:tc>
+              <w:tc>
+                <w:tcPr>
+                  <w:tcW w:w="1429" w:type="dxa"/>
+                </w:tcPr>
+                <w:p>
+                  <w:pPr>
+                    <w:rPr>
+                      <w:sz w:val="32"/>
+                      <w:szCs w:val="32"/>
+                      <w:vertAlign w:val="subscript"/>
+                    </w:rPr>
+                  </w:pPr>
+                </w:p>
+              </w:tc>
+              <w:tc>
+                <w:tcPr>
+                  <w:tcW w:w="1651" w:type="dxa"/>
+                </w:tcPr>
+                <w:p>
+                  <w:pPr>
+                    <w:jc w:val="center"/>
+                    <w:rPr>
+                      <w:sz w:val="32"/>
+                      <w:szCs w:val="32"/>
+                    </w:rPr>
+                  </w:pPr>
+                </w:p>
+              </w:tc>
+              <w:tc>
+                <w:tcPr>
+                  <w:tcW w:w="1651" w:type="dxa"/>
+                </w:tcPr>
+                <w:p>
+                  <w:pPr>
+                    <w:jc w:val="center"/>
+                    <w:rPr>
+                      <w:sz w:val="32"/>
+                      <w:szCs w:val="32"/>
+                    </w:rPr>
+                  </w:pPr>
+                </w:p>
+              </w:tc>
+              <w:tc>
+                <w:tcPr>
+                  <w:tcW w:w="1651" w:type="dxa"/>
+                </w:tcPr>
+                <w:p>
+                  <w:pPr>
+                    <w:jc w:val="center"/>
+                    <w:rPr>
+                      <w:sz w:val="32"/>
+                      <w:szCs w:val="32"/>
+                    </w:rPr>
+                  </w:pPr>
+                </w:p>
+              </w:tc>
+            </w:tr>
+            <w:tr>
+              <w:tc>
+                <w:tcPr>
+                  <w:tcW w:w="2150" w:type="dxa"/>
+                </w:tcPr>
+                <w:p>
+                  <w:pPr>
+                    <w:rPr>
+                      <w:rFonts w:hint="eastAsia"/>
+                      <w:sz w:val="32"/>
+                      <w:szCs w:val="32"/>
+                      <w:vertAlign w:val="subscript"/>
+                    </w:rPr>
+                  </w:pPr>
+                  <w:r>
+                    <w:rPr>
+                      <w:rFonts w:hint="eastAsia"/>
+                      <w:sz w:val="32"/>
+                      <w:szCs w:val="32"/>
+                    </w:rPr>
+                    <w:t>I</w:t>
+                  </w:r>
+                  <w:r>
+                    <w:rPr>
+                      <w:sz w:val="32"/>
+                      <w:szCs w:val="32"/>
+                      <w:vertAlign w:val="subscript"/>
+                    </w:rPr>
+                    <w:t>L</w:t>
+                  </w:r>
+                </w:p>
+              </w:tc>
+              <w:tc>
+                <w:tcPr>
+                  <w:tcW w:w="1429" w:type="dxa"/>
+                </w:tcPr>
+                <w:p>
+                  <w:pPr>
+                    <w:rPr>
+                      <w:sz w:val="32"/>
+                      <w:szCs w:val="32"/>
+                      <w:vertAlign w:val="subscript"/>
+                    </w:rPr>
+                  </w:pPr>
+                </w:p>
+              </w:tc>
+              <w:tc>
+                <w:tcPr>
+                  <w:tcW w:w="1651" w:type="dxa"/>
+                </w:tcPr>
+                <w:p>
+                  <w:pPr>
+                    <w:jc w:val="center"/>
+                    <w:rPr>
+                      <w:sz w:val="32"/>
+                      <w:szCs w:val="32"/>
+                    </w:rPr>
+                  </w:pPr>
+                </w:p>
+              </w:tc>
+              <w:tc>
+                <w:tcPr>
+                  <w:tcW w:w="1651" w:type="dxa"/>
+                </w:tcPr>
+                <w:p>
+                  <w:pPr>
+                    <w:jc w:val="center"/>
+                    <w:rPr>
+                      <w:sz w:val="32"/>
+                      <w:szCs w:val="32"/>
+                    </w:rPr>
+                  </w:pPr>
+                </w:p>
+              </w:tc>
+              <w:tc>
+                <w:tcPr>
+                  <w:tcW w:w="1651" w:type="dxa"/>
+                </w:tcPr>
+                <w:p>
+                  <w:pPr>
+                    <w:jc w:val="center"/>
+                    <w:rPr>
+                      <w:sz w:val="32"/>
+                      <w:szCs w:val="32"/>
+                    </w:rPr>
+                  </w:pPr>
+                </w:p>
+              </w:tc>
+            </w:tr>
+            <w:tr>
+              <w:tc>
+                <w:tcPr>
+                  <w:tcW w:w="2150" w:type="dxa"/>
+                </w:tcPr>
+                <w:p>
+                  <w:pPr>
+                    <w:rPr>
+                      <w:rFonts w:hint="eastAsia"/>
+                      <w:sz w:val="32"/>
+                      <w:szCs w:val="32"/>
+                      <w:vertAlign w:val="subscript"/>
+                    </w:rPr>
+                  </w:pPr>
+                  <w:r>
+                    <w:rPr>
+                      <w:rFonts w:hint="eastAsia"/>
+                      <w:sz w:val="32"/>
+                      <w:szCs w:val="32"/>
+                    </w:rPr>
+                    <w:t>U</w:t>
+                  </w:r>
+                  <w:r>
+                    <w:rPr>
+                      <w:sz w:val="32"/>
+                      <w:szCs w:val="32"/>
+                      <w:vertAlign w:val="subscript"/>
+                    </w:rPr>
+                    <w:t>r</w:t>
+                  </w:r>
+                </w:p>
+              </w:tc>
+              <w:tc>
+                <w:tcPr>
+                  <w:tcW w:w="1429" w:type="dxa"/>
+                </w:tcPr>
+                <w:p>
+                  <w:pPr>
+                    <w:rPr>
+                      <w:sz w:val="32"/>
+                      <w:szCs w:val="32"/>
+                      <w:vertAlign w:val="subscript"/>
+                    </w:rPr>
+                  </w:pPr>
+                </w:p>
+              </w:tc>
+              <w:tc>
+                <w:tcPr>
+                  <w:tcW w:w="1651" w:type="dxa"/>
+                </w:tcPr>
+                <w:p>
+                  <w:pPr>
+                    <w:jc w:val="center"/>
+                    <w:rPr>
+                      <w:sz w:val="32"/>
+                      <w:szCs w:val="32"/>
+                    </w:rPr>
+                  </w:pPr>
+                </w:p>
+              </w:tc>
+              <w:tc>
+                <w:tcPr>
+                  <w:tcW w:w="1651" w:type="dxa"/>
+                </w:tcPr>
+                <w:p>
+                  <w:pPr>
+                    <w:jc w:val="center"/>
+                    <w:rPr>
+                      <w:sz w:val="32"/>
+                      <w:szCs w:val="32"/>
+                    </w:rPr>
+                  </w:pPr>
+                </w:p>
+              </w:tc>
+              <w:tc>
+                <w:tcPr>
+                  <w:tcW w:w="1651" w:type="dxa"/>
                 </w:tcPr>
                 <w:p>
                   <w:pPr>
@@ -925,6 +2053,912 @@
           <w:p>
             <w:pPr>
               <w:rPr>
+                <w:sz w:val="32"/>
+                <w:szCs w:val="32"/>
+              </w:rPr>
+            </w:pPr>
+          </w:p>
+          <w:tbl>
+            <w:tblPr>
+              <w:tblStyle w:val="a9"/>
+              <w:tblW w:w="8532" w:type="dxa"/>
+              <w:tblLook w:val="04A0" w:firstRow="1" w:lastRow="0" w:firstColumn="1" w:lastColumn="0" w:noHBand="0" w:noVBand="1"/>
+            </w:tblPr>
+            <w:tblGrid>
+              <w:gridCol w:w="2054"/>
+              <w:gridCol w:w="1259"/>
+              <w:gridCol w:w="1320"/>
+              <w:gridCol w:w="1320"/>
+              <w:gridCol w:w="1320"/>
+              <w:gridCol w:w="1259"/>
+            </w:tblGrid>
+            <w:tr>
+              <w:tc>
+                <w:tcPr>
+                  <w:tcW w:w="2054" w:type="dxa"/>
+                </w:tcPr>
+                <w:p>
+                  <w:pPr>
+                    <w:jc w:val="center"/>
+                    <w:rPr>
+                      <w:rFonts w:hint="eastAsia"/>
+                      <w:sz w:val="32"/>
+                      <w:szCs w:val="32"/>
+                    </w:rPr>
+                  </w:pPr>
+                  <w:r>
+                    <w:rPr>
+                      <w:rFonts w:hint="eastAsia"/>
+                      <w:sz w:val="32"/>
+                      <w:szCs w:val="32"/>
+                    </w:rPr>
+                    <w:t>频率f（Hz）</w:t>
+                  </w:r>
+                </w:p>
+              </w:tc>
+              <w:tc>
+                <w:tcPr>
+                  <w:tcW w:w="1259" w:type="dxa"/>
+                </w:tcPr>
+                <w:p>
+                  <w:pPr>
+                    <w:jc w:val="center"/>
+                    <w:rPr>
+                      <w:sz w:val="32"/>
+                      <w:szCs w:val="32"/>
+                    </w:rPr>
+                  </w:pPr>
+                  <w:r>
+                    <w:rPr>
+                      <w:rFonts w:hint="eastAsia"/>
+                      <w:sz w:val="32"/>
+                      <w:szCs w:val="32"/>
+                    </w:rPr>
+                    <w:t>3000</w:t>
+                  </w:r>
+                  <w:r>
+                    <w:rPr>
+                      <w:sz w:val="32"/>
+                      <w:szCs w:val="32"/>
+                    </w:rPr>
+                    <w:t>H</w:t>
+                  </w:r>
+                  <w:r>
+                    <w:rPr>
+                      <w:rFonts w:hint="eastAsia"/>
+                      <w:sz w:val="32"/>
+                      <w:szCs w:val="32"/>
+                    </w:rPr>
+                    <w:t>z</w:t>
+                  </w:r>
+                </w:p>
+              </w:tc>
+              <w:tc>
+                <w:tcPr>
+                  <w:tcW w:w="1320" w:type="dxa"/>
+                </w:tcPr>
+                <w:p>
+                  <w:pPr>
+                    <w:jc w:val="center"/>
+                    <w:rPr>
+                      <w:sz w:val="32"/>
+                      <w:szCs w:val="32"/>
+                    </w:rPr>
+                  </w:pPr>
+                  <w:r>
+                    <w:rPr>
+                      <w:rFonts w:hint="eastAsia"/>
+                      <w:sz w:val="32"/>
+                      <w:szCs w:val="32"/>
+                    </w:rPr>
+                    <w:t>35</w:t>
+                  </w:r>
+                  <w:r>
+                    <w:rPr>
+                      <w:sz w:val="32"/>
+                      <w:szCs w:val="32"/>
+                    </w:rPr>
+                    <w:t>00Hz</w:t>
+                  </w:r>
+                </w:p>
+              </w:tc>
+              <w:tc>
+                <w:tcPr>
+                  <w:tcW w:w="1320" w:type="dxa"/>
+                </w:tcPr>
+                <w:p>
+                  <w:pPr>
+                    <w:jc w:val="center"/>
+                    <w:rPr>
+                      <w:sz w:val="32"/>
+                      <w:szCs w:val="32"/>
+                    </w:rPr>
+                  </w:pPr>
+                  <w:r>
+                    <w:rPr>
+                      <w:rFonts w:hint="eastAsia"/>
+                      <w:sz w:val="32"/>
+                      <w:szCs w:val="32"/>
+                    </w:rPr>
+                    <w:t>40</w:t>
+                  </w:r>
+                  <w:r>
+                    <w:rPr>
+                      <w:sz w:val="32"/>
+                      <w:szCs w:val="32"/>
+                    </w:rPr>
+                    <w:t>00Hz</w:t>
+                  </w:r>
+                </w:p>
+              </w:tc>
+              <w:tc>
+                <w:tcPr>
+                  <w:tcW w:w="1320" w:type="dxa"/>
+                </w:tcPr>
+                <w:p>
+                  <w:pPr>
+                    <w:jc w:val="center"/>
+                    <w:rPr>
+                      <w:sz w:val="32"/>
+                      <w:szCs w:val="32"/>
+                    </w:rPr>
+                  </w:pPr>
+                  <w:r>
+                    <w:rPr>
+                      <w:rFonts w:hint="eastAsia"/>
+                      <w:sz w:val="32"/>
+                      <w:szCs w:val="32"/>
+                    </w:rPr>
+                    <w:t>4</w:t>
+                  </w:r>
+                  <w:r>
+                    <w:rPr>
+                      <w:sz w:val="32"/>
+                      <w:szCs w:val="32"/>
+                    </w:rPr>
+                    <w:t>500Hz</w:t>
+                  </w:r>
+                </w:p>
+              </w:tc>
+              <w:tc>
+                <w:tcPr>
+                  <w:tcW w:w="1259" w:type="dxa"/>
+                </w:tcPr>
+                <w:p>
+                  <w:pPr>
+                    <w:jc w:val="center"/>
+                    <w:rPr>
+                      <w:rFonts w:hint="eastAsia"/>
+                      <w:sz w:val="32"/>
+                      <w:szCs w:val="32"/>
+                    </w:rPr>
+                  </w:pPr>
+                  <w:r>
+                    <w:rPr>
+                      <w:rFonts w:hint="eastAsia"/>
+                      <w:sz w:val="32"/>
+                      <w:szCs w:val="32"/>
+                    </w:rPr>
+                    <w:t>5000</w:t>
+                  </w:r>
+                  <w:r>
+                    <w:rPr>
+                      <w:sz w:val="32"/>
+                      <w:szCs w:val="32"/>
+                    </w:rPr>
+                    <w:t>H</w:t>
+                  </w:r>
+                  <w:r>
+                    <w:rPr>
+                      <w:rFonts w:hint="eastAsia"/>
+                      <w:sz w:val="32"/>
+                      <w:szCs w:val="32"/>
+                    </w:rPr>
+                    <w:t>z</w:t>
+                  </w:r>
+                </w:p>
+              </w:tc>
+            </w:tr>
+            <w:tr>
+              <w:tc>
+                <w:tcPr>
+                  <w:tcW w:w="2054" w:type="dxa"/>
+                </w:tcPr>
+                <w:p>
+                  <w:pPr>
+                    <w:rPr>
+                      <w:rFonts w:hint="eastAsia"/>
+                      <w:sz w:val="32"/>
+                      <w:szCs w:val="32"/>
+                    </w:rPr>
+                  </w:pPr>
+                  <w:r>
+                    <w:rPr>
+                      <w:rFonts w:hint="eastAsia"/>
+                      <w:sz w:val="32"/>
+                      <w:szCs w:val="32"/>
+                    </w:rPr>
+                    <w:t>U</w:t>
+                  </w:r>
+                  <w:r>
+                    <w:rPr>
+                      <w:sz w:val="32"/>
+                      <w:szCs w:val="32"/>
+                      <w:vertAlign w:val="subscript"/>
+                    </w:rPr>
+                    <w:t>R</w:t>
+                  </w:r>
+                </w:p>
+              </w:tc>
+              <w:tc>
+                <w:tcPr>
+                  <w:tcW w:w="1259" w:type="dxa"/>
+                </w:tcPr>
+                <w:p>
+                  <w:pPr>
+                    <w:rPr>
+                      <w:sz w:val="32"/>
+                      <w:szCs w:val="32"/>
+                      <w:vertAlign w:val="subscript"/>
+                    </w:rPr>
+                  </w:pPr>
+                </w:p>
+              </w:tc>
+              <w:tc>
+                <w:tcPr>
+                  <w:tcW w:w="1320" w:type="dxa"/>
+                </w:tcPr>
+                <w:p>
+                  <w:pPr>
+                    <w:jc w:val="center"/>
+                    <w:rPr>
+                      <w:sz w:val="32"/>
+                      <w:szCs w:val="32"/>
+                    </w:rPr>
+                  </w:pPr>
+                </w:p>
+              </w:tc>
+              <w:tc>
+                <w:tcPr>
+                  <w:tcW w:w="1320" w:type="dxa"/>
+                </w:tcPr>
+                <w:p>
+                  <w:pPr>
+                    <w:jc w:val="center"/>
+                    <w:rPr>
+                      <w:sz w:val="32"/>
+                      <w:szCs w:val="32"/>
+                    </w:rPr>
+                  </w:pPr>
+                </w:p>
+              </w:tc>
+              <w:tc>
+                <w:tcPr>
+                  <w:tcW w:w="1320" w:type="dxa"/>
+                </w:tcPr>
+                <w:p>
+                  <w:pPr>
+                    <w:jc w:val="center"/>
+                    <w:rPr>
+                      <w:sz w:val="32"/>
+                      <w:szCs w:val="32"/>
+                    </w:rPr>
+                  </w:pPr>
+                </w:p>
+              </w:tc>
+              <w:tc>
+                <w:tcPr>
+                  <w:tcW w:w="1259" w:type="dxa"/>
+                </w:tcPr>
+                <w:p>
+                  <w:pPr>
+                    <w:jc w:val="center"/>
+                    <w:rPr>
+                      <w:sz w:val="32"/>
+                      <w:szCs w:val="32"/>
+                    </w:rPr>
+                  </w:pPr>
+                </w:p>
+              </w:tc>
+            </w:tr>
+            <w:tr>
+              <w:tc>
+                <w:tcPr>
+                  <w:tcW w:w="2054" w:type="dxa"/>
+                </w:tcPr>
+                <w:p>
+                  <w:pPr>
+                    <w:rPr>
+                      <w:sz w:val="32"/>
+                      <w:szCs w:val="32"/>
+                    </w:rPr>
+                  </w:pPr>
+                  <w:r>
+                    <w:rPr>
+                      <w:rFonts w:hint="eastAsia"/>
+                      <w:sz w:val="32"/>
+                      <w:szCs w:val="32"/>
+                    </w:rPr>
+                    <w:t>I</w:t>
+                  </w:r>
+                  <w:r>
+                    <w:rPr>
+                      <w:sz w:val="32"/>
+                      <w:szCs w:val="32"/>
+                      <w:vertAlign w:val="subscript"/>
+                    </w:rPr>
+                    <w:t>R</w:t>
+                  </w:r>
+                </w:p>
+              </w:tc>
+              <w:tc>
+                <w:tcPr>
+                  <w:tcW w:w="1259" w:type="dxa"/>
+                </w:tcPr>
+                <w:p>
+                  <w:pPr>
+                    <w:rPr>
+                      <w:sz w:val="32"/>
+                      <w:szCs w:val="32"/>
+                    </w:rPr>
+                  </w:pPr>
+                </w:p>
+              </w:tc>
+              <w:tc>
+                <w:tcPr>
+                  <w:tcW w:w="1320" w:type="dxa"/>
+                </w:tcPr>
+                <w:p>
+                  <w:pPr>
+                    <w:jc w:val="center"/>
+                    <w:rPr>
+                      <w:sz w:val="32"/>
+                      <w:szCs w:val="32"/>
+                    </w:rPr>
+                  </w:pPr>
+                </w:p>
+              </w:tc>
+              <w:tc>
+                <w:tcPr>
+                  <w:tcW w:w="1320" w:type="dxa"/>
+                </w:tcPr>
+                <w:p>
+                  <w:pPr>
+                    <w:jc w:val="center"/>
+                    <w:rPr>
+                      <w:sz w:val="32"/>
+                      <w:szCs w:val="32"/>
+                    </w:rPr>
+                  </w:pPr>
+                </w:p>
+              </w:tc>
+              <w:tc>
+                <w:tcPr>
+                  <w:tcW w:w="1320" w:type="dxa"/>
+                </w:tcPr>
+                <w:p>
+                  <w:pPr>
+                    <w:jc w:val="center"/>
+                    <w:rPr>
+                      <w:sz w:val="32"/>
+                      <w:szCs w:val="32"/>
+                    </w:rPr>
+                  </w:pPr>
+                </w:p>
+              </w:tc>
+              <w:tc>
+                <w:tcPr>
+                  <w:tcW w:w="1259" w:type="dxa"/>
+                </w:tcPr>
+                <w:p>
+                  <w:pPr>
+                    <w:jc w:val="center"/>
+                    <w:rPr>
+                      <w:sz w:val="32"/>
+                      <w:szCs w:val="32"/>
+                    </w:rPr>
+                  </w:pPr>
+                </w:p>
+              </w:tc>
+            </w:tr>
+            <w:tr>
+              <w:tc>
+                <w:tcPr>
+                  <w:tcW w:w="2054" w:type="dxa"/>
+                </w:tcPr>
+                <w:p>
+                  <w:pPr>
+                    <w:rPr>
+                      <w:sz w:val="32"/>
+                      <w:szCs w:val="32"/>
+                    </w:rPr>
+                  </w:pPr>
+                  <w:r>
+                    <w:rPr>
+                      <w:rFonts w:hint="eastAsia"/>
+                      <w:sz w:val="32"/>
+                      <w:szCs w:val="32"/>
+                    </w:rPr>
+                    <w:t>U</w:t>
+                  </w:r>
+                  <w:r>
+                    <w:rPr>
+                      <w:sz w:val="32"/>
+                      <w:szCs w:val="32"/>
+                      <w:vertAlign w:val="subscript"/>
+                    </w:rPr>
+                    <w:t>r</w:t>
+                  </w:r>
+                </w:p>
+              </w:tc>
+              <w:tc>
+                <w:tcPr>
+                  <w:tcW w:w="1259" w:type="dxa"/>
+                </w:tcPr>
+                <w:p>
+                  <w:pPr>
+                    <w:rPr>
+                      <w:sz w:val="32"/>
+                      <w:szCs w:val="32"/>
+                    </w:rPr>
+                  </w:pPr>
+                </w:p>
+              </w:tc>
+              <w:tc>
+                <w:tcPr>
+                  <w:tcW w:w="1320" w:type="dxa"/>
+                </w:tcPr>
+                <w:p>
+                  <w:pPr>
+                    <w:jc w:val="center"/>
+                    <w:rPr>
+                      <w:sz w:val="32"/>
+                      <w:szCs w:val="32"/>
+                    </w:rPr>
+                  </w:pPr>
+                </w:p>
+              </w:tc>
+              <w:tc>
+                <w:tcPr>
+                  <w:tcW w:w="1320" w:type="dxa"/>
+                </w:tcPr>
+                <w:p>
+                  <w:pPr>
+                    <w:jc w:val="center"/>
+                    <w:rPr>
+                      <w:sz w:val="32"/>
+                      <w:szCs w:val="32"/>
+                    </w:rPr>
+                  </w:pPr>
+                </w:p>
+              </w:tc>
+              <w:tc>
+                <w:tcPr>
+                  <w:tcW w:w="1320" w:type="dxa"/>
+                </w:tcPr>
+                <w:p>
+                  <w:pPr>
+                    <w:jc w:val="center"/>
+                    <w:rPr>
+                      <w:sz w:val="32"/>
+                      <w:szCs w:val="32"/>
+                    </w:rPr>
+                  </w:pPr>
+                </w:p>
+              </w:tc>
+              <w:tc>
+                <w:tcPr>
+                  <w:tcW w:w="1259" w:type="dxa"/>
+                </w:tcPr>
+                <w:p>
+                  <w:pPr>
+                    <w:jc w:val="center"/>
+                    <w:rPr>
+                      <w:sz w:val="32"/>
+                      <w:szCs w:val="32"/>
+                    </w:rPr>
+                  </w:pPr>
+                </w:p>
+              </w:tc>
+            </w:tr>
+            <w:tr>
+              <w:tc>
+                <w:tcPr>
+                  <w:tcW w:w="2054" w:type="dxa"/>
+                </w:tcPr>
+                <w:p>
+                  <w:pPr>
+                    <w:rPr>
+                      <w:rFonts w:hint="eastAsia"/>
+                      <w:sz w:val="32"/>
+                      <w:szCs w:val="32"/>
+                    </w:rPr>
+                  </w:pPr>
+                </w:p>
+              </w:tc>
+              <w:tc>
+                <w:tcPr>
+                  <w:tcW w:w="1259" w:type="dxa"/>
+                </w:tcPr>
+                <w:p>
+                  <w:pPr>
+                    <w:rPr>
+                      <w:sz w:val="32"/>
+                      <w:szCs w:val="32"/>
+                      <w:vertAlign w:val="subscript"/>
+                    </w:rPr>
+                  </w:pPr>
+                </w:p>
+              </w:tc>
+              <w:tc>
+                <w:tcPr>
+                  <w:tcW w:w="1320" w:type="dxa"/>
+                </w:tcPr>
+                <w:p>
+                  <w:pPr>
+                    <w:jc w:val="center"/>
+                    <w:rPr>
+                      <w:sz w:val="32"/>
+                      <w:szCs w:val="32"/>
+                    </w:rPr>
+                  </w:pPr>
+                </w:p>
+              </w:tc>
+              <w:tc>
+                <w:tcPr>
+                  <w:tcW w:w="1320" w:type="dxa"/>
+                </w:tcPr>
+                <w:p>
+                  <w:pPr>
+                    <w:jc w:val="center"/>
+                    <w:rPr>
+                      <w:sz w:val="32"/>
+                      <w:szCs w:val="32"/>
+                    </w:rPr>
+                  </w:pPr>
+                </w:p>
+              </w:tc>
+              <w:tc>
+                <w:tcPr>
+                  <w:tcW w:w="1320" w:type="dxa"/>
+                </w:tcPr>
+                <w:p>
+                  <w:pPr>
+                    <w:jc w:val="center"/>
+                    <w:rPr>
+                      <w:sz w:val="32"/>
+                      <w:szCs w:val="32"/>
+                    </w:rPr>
+                  </w:pPr>
+                </w:p>
+              </w:tc>
+              <w:tc>
+                <w:tcPr>
+                  <w:tcW w:w="1259" w:type="dxa"/>
+                </w:tcPr>
+                <w:p>
+                  <w:pPr>
+                    <w:jc w:val="center"/>
+                    <w:rPr>
+                      <w:sz w:val="32"/>
+                      <w:szCs w:val="32"/>
+                    </w:rPr>
+                  </w:pPr>
+                </w:p>
+              </w:tc>
+            </w:tr>
+            <w:tr>
+              <w:tc>
+                <w:tcPr>
+                  <w:tcW w:w="2054" w:type="dxa"/>
+                </w:tcPr>
+                <w:p>
+                  <w:pPr>
+                    <w:rPr>
+                      <w:sz w:val="32"/>
+                      <w:szCs w:val="32"/>
+                    </w:rPr>
+                  </w:pPr>
+                  <w:r>
+                    <w:rPr>
+                      <w:rFonts w:hint="eastAsia"/>
+                      <w:sz w:val="32"/>
+                      <w:szCs w:val="32"/>
+                    </w:rPr>
+                    <w:t>U</w:t>
+                  </w:r>
+                  <w:r>
+                    <w:rPr>
+                      <w:sz w:val="32"/>
+                      <w:szCs w:val="32"/>
+                      <w:vertAlign w:val="subscript"/>
+                    </w:rPr>
+                    <w:t>L</w:t>
+                  </w:r>
+                </w:p>
+              </w:tc>
+              <w:tc>
+                <w:tcPr>
+                  <w:tcW w:w="1259" w:type="dxa"/>
+                </w:tcPr>
+                <w:p>
+                  <w:pPr>
+                    <w:rPr>
+                      <w:sz w:val="32"/>
+                      <w:szCs w:val="32"/>
+                      <w:vertAlign w:val="subscript"/>
+                    </w:rPr>
+                  </w:pPr>
+                </w:p>
+              </w:tc>
+              <w:tc>
+                <w:tcPr>
+                  <w:tcW w:w="1320" w:type="dxa"/>
+                </w:tcPr>
+                <w:p>
+                  <w:pPr>
+                    <w:jc w:val="center"/>
+                    <w:rPr>
+                      <w:sz w:val="32"/>
+                      <w:szCs w:val="32"/>
+                    </w:rPr>
+                  </w:pPr>
+                </w:p>
+              </w:tc>
+              <w:tc>
+                <w:tcPr>
+                  <w:tcW w:w="1320" w:type="dxa"/>
+                </w:tcPr>
+                <w:p>
+                  <w:pPr>
+                    <w:jc w:val="center"/>
+                    <w:rPr>
+                      <w:sz w:val="32"/>
+                      <w:szCs w:val="32"/>
+                    </w:rPr>
+                  </w:pPr>
+                </w:p>
+              </w:tc>
+              <w:tc>
+                <w:tcPr>
+                  <w:tcW w:w="1320" w:type="dxa"/>
+                </w:tcPr>
+                <w:p>
+                  <w:pPr>
+                    <w:jc w:val="center"/>
+                    <w:rPr>
+                      <w:sz w:val="32"/>
+                      <w:szCs w:val="32"/>
+                    </w:rPr>
+                  </w:pPr>
+                </w:p>
+              </w:tc>
+              <w:tc>
+                <w:tcPr>
+                  <w:tcW w:w="1259" w:type="dxa"/>
+                </w:tcPr>
+                <w:p>
+                  <w:pPr>
+                    <w:jc w:val="center"/>
+                    <w:rPr>
+                      <w:sz w:val="32"/>
+                      <w:szCs w:val="32"/>
+                    </w:rPr>
+                  </w:pPr>
+                </w:p>
+              </w:tc>
+            </w:tr>
+            <w:tr>
+              <w:tc>
+                <w:tcPr>
+                  <w:tcW w:w="2054" w:type="dxa"/>
+                </w:tcPr>
+                <w:p>
+                  <w:pPr>
+                    <w:rPr>
+                      <w:rFonts w:hint="eastAsia"/>
+                      <w:sz w:val="32"/>
+                      <w:szCs w:val="32"/>
+                      <w:vertAlign w:val="subscript"/>
+                    </w:rPr>
+                  </w:pPr>
+                  <w:r>
+                    <w:rPr>
+                      <w:rFonts w:hint="eastAsia"/>
+                      <w:sz w:val="32"/>
+                      <w:szCs w:val="32"/>
+                    </w:rPr>
+                    <w:t>I</w:t>
+                  </w:r>
+                  <w:r>
+                    <w:rPr>
+                      <w:sz w:val="32"/>
+                      <w:szCs w:val="32"/>
+                      <w:vertAlign w:val="subscript"/>
+                    </w:rPr>
+                    <w:t>L</w:t>
+                  </w:r>
+                </w:p>
+              </w:tc>
+              <w:tc>
+                <w:tcPr>
+                  <w:tcW w:w="1259" w:type="dxa"/>
+                </w:tcPr>
+                <w:p>
+                  <w:pPr>
+                    <w:rPr>
+                      <w:sz w:val="32"/>
+                      <w:szCs w:val="32"/>
+                      <w:vertAlign w:val="subscript"/>
+                    </w:rPr>
+                  </w:pPr>
+                </w:p>
+              </w:tc>
+              <w:tc>
+                <w:tcPr>
+                  <w:tcW w:w="1320" w:type="dxa"/>
+                </w:tcPr>
+                <w:p>
+                  <w:pPr>
+                    <w:jc w:val="center"/>
+                    <w:rPr>
+                      <w:sz w:val="32"/>
+                      <w:szCs w:val="32"/>
+                    </w:rPr>
+                  </w:pPr>
+                </w:p>
+              </w:tc>
+              <w:tc>
+                <w:tcPr>
+                  <w:tcW w:w="1320" w:type="dxa"/>
+                </w:tcPr>
+                <w:p>
+                  <w:pPr>
+                    <w:jc w:val="center"/>
+                    <w:rPr>
+                      <w:sz w:val="32"/>
+                      <w:szCs w:val="32"/>
+                    </w:rPr>
+                  </w:pPr>
+                </w:p>
+              </w:tc>
+              <w:tc>
+                <w:tcPr>
+                  <w:tcW w:w="1320" w:type="dxa"/>
+                </w:tcPr>
+                <w:p>
+                  <w:pPr>
+                    <w:jc w:val="center"/>
+                    <w:rPr>
+                      <w:sz w:val="32"/>
+                      <w:szCs w:val="32"/>
+                    </w:rPr>
+                  </w:pPr>
+                </w:p>
+              </w:tc>
+              <w:tc>
+                <w:tcPr>
+                  <w:tcW w:w="1259" w:type="dxa"/>
+                </w:tcPr>
+                <w:p>
+                  <w:pPr>
+                    <w:jc w:val="center"/>
+                    <w:rPr>
+                      <w:sz w:val="32"/>
+                      <w:szCs w:val="32"/>
+                    </w:rPr>
+                  </w:pPr>
+                </w:p>
+              </w:tc>
+            </w:tr>
+            <w:tr>
+              <w:tc>
+                <w:tcPr>
+                  <w:tcW w:w="2054" w:type="dxa"/>
+                </w:tcPr>
+                <w:p>
+                  <w:pPr>
+                    <w:rPr>
+                      <w:rFonts w:hint="eastAsia"/>
+                      <w:sz w:val="32"/>
+                      <w:szCs w:val="32"/>
+                      <w:vertAlign w:val="subscript"/>
+                    </w:rPr>
+                  </w:pPr>
+                  <w:r>
+                    <w:rPr>
+                      <w:rFonts w:hint="eastAsia"/>
+                      <w:sz w:val="32"/>
+                      <w:szCs w:val="32"/>
+                    </w:rPr>
+                    <w:t>U</w:t>
+                  </w:r>
+                  <w:r>
+                    <w:rPr>
+                      <w:sz w:val="32"/>
+                      <w:szCs w:val="32"/>
+                      <w:vertAlign w:val="subscript"/>
+                    </w:rPr>
+                    <w:t>r</w:t>
+                  </w:r>
+                </w:p>
+              </w:tc>
+              <w:tc>
+                <w:tcPr>
+                  <w:tcW w:w="1259" w:type="dxa"/>
+                </w:tcPr>
+                <w:p>
+                  <w:pPr>
+                    <w:rPr>
+                      <w:sz w:val="32"/>
+                      <w:szCs w:val="32"/>
+                      <w:vertAlign w:val="subscript"/>
+                    </w:rPr>
+                  </w:pPr>
+                </w:p>
+              </w:tc>
+              <w:tc>
+                <w:tcPr>
+                  <w:tcW w:w="1320" w:type="dxa"/>
+                </w:tcPr>
+                <w:p>
+                  <w:pPr>
+                    <w:jc w:val="center"/>
+                    <w:rPr>
+                      <w:sz w:val="32"/>
+                      <w:szCs w:val="32"/>
+                    </w:rPr>
+                  </w:pPr>
+                </w:p>
+              </w:tc>
+              <w:tc>
+                <w:tcPr>
+                  <w:tcW w:w="1320" w:type="dxa"/>
+                </w:tcPr>
+                <w:p>
+                  <w:pPr>
+                    <w:jc w:val="center"/>
+                    <w:rPr>
+                      <w:sz w:val="32"/>
+                      <w:szCs w:val="32"/>
+                    </w:rPr>
+                  </w:pPr>
+                </w:p>
+              </w:tc>
+              <w:tc>
+                <w:tcPr>
+                  <w:tcW w:w="1320" w:type="dxa"/>
+                </w:tcPr>
+                <w:p>
+                  <w:pPr>
+                    <w:jc w:val="center"/>
+                    <w:rPr>
+                      <w:sz w:val="32"/>
+                      <w:szCs w:val="32"/>
+                    </w:rPr>
+                  </w:pPr>
+                </w:p>
+              </w:tc>
+              <w:tc>
+                <w:tcPr>
+                  <w:tcW w:w="1259" w:type="dxa"/>
+                </w:tcPr>
+                <w:p>
+                  <w:pPr>
+                    <w:jc w:val="center"/>
+                    <w:rPr>
+                      <w:sz w:val="32"/>
+                      <w:szCs w:val="32"/>
+                    </w:rPr>
+                  </w:pPr>
+                </w:p>
+              </w:tc>
+            </w:tr>
+          </w:tbl>
+          <w:p>
+            <w:pPr>
+              <w:rPr>
+                <w:rFonts w:hint="eastAsia"/>
                 <w:sz w:val="32"/>
                 <w:szCs w:val="32"/>
               </w:rPr>
@@ -951,11 +2985,11 @@
         <w:tblLook w:val="0000" w:firstRow="0" w:lastRow="0" w:firstColumn="0" w:lastColumn="0" w:noHBand="0" w:noVBand="0"/>
       </w:tblPr>
       <w:tblGrid>
-        <w:gridCol w:w="8670"/>
+        <w:gridCol w:w="8758"/>
       </w:tblGrid>
       <w:tr>
         <w:trPr>
-          <w:trHeight w:val="6687"/>
+          <w:trHeight w:val="4101"/>
         </w:trPr>
         <w:tc>
           <w:tcPr>
@@ -964,7 +2998,7 @@
           <w:p>
             <w:pPr>
               <w:rPr>
-                <w:b/>
+                <w:rFonts w:hint="eastAsia"/>
                 <w:sz w:val="32"/>
                 <w:szCs w:val="32"/>
               </w:rPr>
@@ -976,114 +3010,176 @@
                 <w:sz w:val="32"/>
                 <w:szCs w:val="32"/>
               </w:rPr>
-              <w:t>实验数据表格</w:t>
+              <w:t>实验</w:t>
+            </w:r>
+            <w:r>
+              <w:rPr>
+                <w:rFonts w:hint="eastAsia"/>
+                <w:b/>
+                <w:sz w:val="32"/>
+                <w:szCs w:val="32"/>
+              </w:rPr>
+              <w:t>数据表格</w:t>
             </w:r>
           </w:p>
           <w:tbl>
             <w:tblPr>
               <w:tblStyle w:val="a9"/>
-              <w:tblW w:w="0" w:type="auto"/>
+              <w:tblW w:w="8532" w:type="dxa"/>
               <w:tblLook w:val="04A0" w:firstRow="1" w:lastRow="0" w:firstColumn="1" w:lastColumn="0" w:noHBand="0" w:noVBand="1"/>
             </w:tblPr>
             <w:tblGrid>
-              <w:gridCol w:w="2111"/>
-              <w:gridCol w:w="2111"/>
-              <w:gridCol w:w="2111"/>
-              <w:gridCol w:w="2111"/>
+              <w:gridCol w:w="2150"/>
+              <w:gridCol w:w="1429"/>
+              <w:gridCol w:w="1651"/>
+              <w:gridCol w:w="1651"/>
+              <w:gridCol w:w="1651"/>
             </w:tblGrid>
             <w:tr>
               <w:tc>
                 <w:tcPr>
-                  <w:tcW w:w="2111" w:type="dxa"/>
-                </w:tcPr>
-                <w:p>
-                  <w:pPr>
-                    <w:jc w:val="center"/>
-                    <w:rPr>
-                      <w:sz w:val="32"/>
-                      <w:szCs w:val="32"/>
-                    </w:rPr>
-                  </w:pPr>
-                  <w:r>
-                    <w:rPr>
-                      <w:rFonts w:hint="eastAsia"/>
-                      <w:sz w:val="32"/>
-                      <w:szCs w:val="32"/>
-                    </w:rPr>
-                    <w:t>实验条件</w:t>
-                  </w:r>
-                </w:p>
-              </w:tc>
-              <w:tc>
-                <w:tcPr>
-                  <w:tcW w:w="2111" w:type="dxa"/>
-                </w:tcPr>
-                <w:p>
-                  <w:pPr>
-                    <w:jc w:val="center"/>
-                    <w:rPr>
-                      <w:sz w:val="32"/>
-                      <w:szCs w:val="32"/>
-                    </w:rPr>
-                  </w:pPr>
-                  <w:r>
-                    <w:rPr>
-                      <w:rFonts w:hint="eastAsia"/>
-                      <w:sz w:val="32"/>
-                      <w:szCs w:val="32"/>
-                    </w:rPr>
-                    <w:t>元件名称</w:t>
-                  </w:r>
-                </w:p>
-              </w:tc>
-              <w:tc>
-                <w:tcPr>
-                  <w:tcW w:w="2111" w:type="dxa"/>
-                </w:tcPr>
-                <w:p>
-                  <w:pPr>
-                    <w:jc w:val="center"/>
-                    <w:rPr>
-                      <w:sz w:val="32"/>
-                      <w:szCs w:val="32"/>
-                    </w:rPr>
-                  </w:pPr>
-                  <w:r>
-                    <w:rPr>
-                      <w:rFonts w:hint="eastAsia"/>
-                      <w:sz w:val="32"/>
-                      <w:szCs w:val="32"/>
-                    </w:rPr>
-                    <w:t>电流(m</w:t>
-                  </w:r>
-                  <w:r>
-                    <w:rPr>
-                      <w:sz w:val="32"/>
-                      <w:szCs w:val="32"/>
-                    </w:rPr>
-                    <w:t>A)</w:t>
-                  </w:r>
-                </w:p>
-              </w:tc>
-              <w:tc>
-                <w:tcPr>
-                  <w:tcW w:w="2111" w:type="dxa"/>
-                </w:tcPr>
-                <w:p>
-                  <w:pPr>
-                    <w:jc w:val="center"/>
-                    <w:rPr>
-                      <w:sz w:val="32"/>
-                      <w:szCs w:val="32"/>
-                    </w:rPr>
-                  </w:pPr>
-                  <w:r>
-                    <w:rPr>
-                      <w:rFonts w:hint="eastAsia"/>
-                      <w:sz w:val="32"/>
-                      <w:szCs w:val="32"/>
-                    </w:rPr>
-                    <w:t>电压（V）</w:t>
+                  <w:tcW w:w="2150" w:type="dxa"/>
+                </w:tcPr>
+                <w:p>
+                  <w:pPr>
+                    <w:jc w:val="center"/>
+                    <w:rPr>
+                      <w:rFonts w:hint="eastAsia"/>
+                      <w:sz w:val="32"/>
+                      <w:szCs w:val="32"/>
+                    </w:rPr>
+                  </w:pPr>
+                  <w:r>
+                    <w:rPr>
+                      <w:rFonts w:hint="eastAsia"/>
+                      <w:sz w:val="32"/>
+                      <w:szCs w:val="32"/>
+                    </w:rPr>
+                    <w:t>频率f（Hz）</w:t>
+                  </w:r>
+                </w:p>
+              </w:tc>
+              <w:tc>
+                <w:tcPr>
+                  <w:tcW w:w="1429" w:type="dxa"/>
+                </w:tcPr>
+                <w:p>
+                  <w:pPr>
+                    <w:jc w:val="center"/>
+                    <w:rPr>
+                      <w:sz w:val="32"/>
+                      <w:szCs w:val="32"/>
+                    </w:rPr>
+                  </w:pPr>
+                  <w:r>
+                    <w:rPr>
+                      <w:rFonts w:hint="eastAsia"/>
+                      <w:sz w:val="32"/>
+                      <w:szCs w:val="32"/>
+                    </w:rPr>
+                    <w:t>200</w:t>
+                  </w:r>
+                  <w:r>
+                    <w:rPr>
+                      <w:sz w:val="32"/>
+                      <w:szCs w:val="32"/>
+                    </w:rPr>
+                    <w:t>H</w:t>
+                  </w:r>
+                  <w:r>
+                    <w:rPr>
+                      <w:rFonts w:hint="eastAsia"/>
+                      <w:sz w:val="32"/>
+                      <w:szCs w:val="32"/>
+                    </w:rPr>
+                    <w:t>z</w:t>
+                  </w:r>
+                </w:p>
+              </w:tc>
+              <w:tc>
+                <w:tcPr>
+                  <w:tcW w:w="1651" w:type="dxa"/>
+                </w:tcPr>
+                <w:p>
+                  <w:pPr>
+                    <w:jc w:val="center"/>
+                    <w:rPr>
+                      <w:sz w:val="32"/>
+                      <w:szCs w:val="32"/>
+                    </w:rPr>
+                  </w:pPr>
+                  <w:r>
+                    <w:rPr>
+                      <w:rFonts w:hint="eastAsia"/>
+                      <w:sz w:val="32"/>
+                      <w:szCs w:val="32"/>
+                    </w:rPr>
+                    <w:t>1</w:t>
+                  </w:r>
+                  <w:r>
+                    <w:rPr>
+                      <w:sz w:val="32"/>
+                      <w:szCs w:val="32"/>
+                    </w:rPr>
+                    <w:t>000Hz</w:t>
+                  </w:r>
+                </w:p>
+              </w:tc>
+              <w:tc>
+                <w:tcPr>
+                  <w:tcW w:w="1651" w:type="dxa"/>
+                </w:tcPr>
+                <w:p>
+                  <w:pPr>
+                    <w:jc w:val="center"/>
+                    <w:rPr>
+                      <w:sz w:val="32"/>
+                      <w:szCs w:val="32"/>
+                    </w:rPr>
+                  </w:pPr>
+                  <w:r>
+                    <w:rPr>
+                      <w:rFonts w:hint="eastAsia"/>
+                      <w:sz w:val="32"/>
+                      <w:szCs w:val="32"/>
+                    </w:rPr>
+                    <w:t>1</w:t>
+                  </w:r>
+                  <w:r>
+                    <w:rPr>
+                      <w:sz w:val="32"/>
+                      <w:szCs w:val="32"/>
+                    </w:rPr>
+                    <w:t>800Hz</w:t>
+                  </w:r>
+                </w:p>
+              </w:tc>
+              <w:tc>
+                <w:tcPr>
+                  <w:tcW w:w="1651" w:type="dxa"/>
+                </w:tcPr>
+                <w:p>
+                  <w:pPr>
+                    <w:jc w:val="center"/>
+                    <w:rPr>
+                      <w:sz w:val="32"/>
+                      <w:szCs w:val="32"/>
+                    </w:rPr>
+                  </w:pPr>
+                  <w:r>
+                    <w:rPr>
+                      <w:rFonts w:hint="eastAsia"/>
+                      <w:sz w:val="32"/>
+                      <w:szCs w:val="32"/>
+                    </w:rPr>
+                    <w:t>2</w:t>
+                  </w:r>
+                  <w:r>
+                    <w:rPr>
+                      <w:sz w:val="32"/>
+                      <w:szCs w:val="32"/>
+                    </w:rPr>
+                    <w:t>500Hz</w:t>
                   </w:r>
                 </w:p>
               </w:tc>
@@ -1091,49 +3187,79 @@
             <w:tr>
               <w:tc>
                 <w:tcPr>
-                  <w:tcW w:w="2111" w:type="dxa"/>
-                </w:tcPr>
-                <w:p>
-                  <w:pPr>
-                    <w:jc w:val="center"/>
-                    <w:rPr>
-                      <w:sz w:val="32"/>
-                      <w:szCs w:val="32"/>
-                    </w:rPr>
-                  </w:pPr>
-                </w:p>
-              </w:tc>
-              <w:tc>
-                <w:tcPr>
-                  <w:tcW w:w="2111" w:type="dxa"/>
-                </w:tcPr>
-                <w:p>
-                  <w:pPr>
-                    <w:jc w:val="center"/>
-                    <w:rPr>
-                      <w:sz w:val="32"/>
-                      <w:szCs w:val="32"/>
-                    </w:rPr>
-                  </w:pPr>
-                </w:p>
-              </w:tc>
-              <w:tc>
-                <w:tcPr>
-                  <w:tcW w:w="2111" w:type="dxa"/>
-                </w:tcPr>
-                <w:p>
-                  <w:pPr>
-                    <w:jc w:val="center"/>
-                    <w:rPr>
-                      <w:sz w:val="32"/>
-                      <w:szCs w:val="32"/>
-                    </w:rPr>
-                  </w:pPr>
-                </w:p>
-              </w:tc>
-              <w:tc>
-                <w:tcPr>
-                  <w:tcW w:w="2111" w:type="dxa"/>
+                  <w:tcW w:w="2150" w:type="dxa"/>
+                </w:tcPr>
+                <w:p>
+                  <w:pPr>
+                    <w:rPr>
+                      <w:rFonts w:hint="eastAsia"/>
+                      <w:sz w:val="32"/>
+                      <w:szCs w:val="32"/>
+                    </w:rPr>
+                  </w:pPr>
+                  <w:r>
+                    <w:rPr>
+                      <w:rFonts w:hint="eastAsia"/>
+                      <w:sz w:val="32"/>
+                      <w:szCs w:val="32"/>
+                    </w:rPr>
+                    <w:t>U</w:t>
+                  </w:r>
+                  <w:r>
+                    <w:rPr>
+                      <w:sz w:val="32"/>
+                      <w:szCs w:val="32"/>
+                      <w:vertAlign w:val="subscript"/>
+                    </w:rPr>
+                    <w:t>R</w:t>
+                  </w:r>
+                </w:p>
+              </w:tc>
+              <w:tc>
+                <w:tcPr>
+                  <w:tcW w:w="1429" w:type="dxa"/>
+                </w:tcPr>
+                <w:p>
+                  <w:pPr>
+                    <w:rPr>
+                      <w:sz w:val="32"/>
+                      <w:szCs w:val="32"/>
+                      <w:vertAlign w:val="subscript"/>
+                    </w:rPr>
+                  </w:pPr>
+                </w:p>
+              </w:tc>
+              <w:tc>
+                <w:tcPr>
+                  <w:tcW w:w="1651" w:type="dxa"/>
+                </w:tcPr>
+                <w:p>
+                  <w:pPr>
+                    <w:jc w:val="center"/>
+                    <w:rPr>
+                      <w:sz w:val="32"/>
+                      <w:szCs w:val="32"/>
+                    </w:rPr>
+                  </w:pPr>
+                </w:p>
+              </w:tc>
+              <w:tc>
+                <w:tcPr>
+                  <w:tcW w:w="1651" w:type="dxa"/>
+                </w:tcPr>
+                <w:p>
+                  <w:pPr>
+                    <w:jc w:val="center"/>
+                    <w:rPr>
+                      <w:sz w:val="32"/>
+                      <w:szCs w:val="32"/>
+                    </w:rPr>
+                  </w:pPr>
+                </w:p>
+              </w:tc>
+              <w:tc>
+                <w:tcPr>
+                  <w:tcW w:w="1651" w:type="dxa"/>
                 </w:tcPr>
                 <w:p>
                   <w:pPr>
@@ -1149,49 +3275,77 @@
             <w:tr>
               <w:tc>
                 <w:tcPr>
-                  <w:tcW w:w="2111" w:type="dxa"/>
-                </w:tcPr>
-                <w:p>
-                  <w:pPr>
-                    <w:jc w:val="center"/>
-                    <w:rPr>
-                      <w:sz w:val="32"/>
-                      <w:szCs w:val="32"/>
-                    </w:rPr>
-                  </w:pPr>
-                </w:p>
-              </w:tc>
-              <w:tc>
-                <w:tcPr>
-                  <w:tcW w:w="2111" w:type="dxa"/>
-                </w:tcPr>
-                <w:p>
-                  <w:pPr>
-                    <w:jc w:val="center"/>
-                    <w:rPr>
-                      <w:sz w:val="32"/>
-                      <w:szCs w:val="32"/>
-                    </w:rPr>
-                  </w:pPr>
-                </w:p>
-              </w:tc>
-              <w:tc>
-                <w:tcPr>
-                  <w:tcW w:w="2111" w:type="dxa"/>
-                </w:tcPr>
-                <w:p>
-                  <w:pPr>
-                    <w:jc w:val="center"/>
-                    <w:rPr>
-                      <w:sz w:val="32"/>
-                      <w:szCs w:val="32"/>
-                    </w:rPr>
-                  </w:pPr>
-                </w:p>
-              </w:tc>
-              <w:tc>
-                <w:tcPr>
-                  <w:tcW w:w="2111" w:type="dxa"/>
+                  <w:tcW w:w="2150" w:type="dxa"/>
+                </w:tcPr>
+                <w:p>
+                  <w:pPr>
+                    <w:rPr>
+                      <w:sz w:val="32"/>
+                      <w:szCs w:val="32"/>
+                    </w:rPr>
+                  </w:pPr>
+                  <w:r>
+                    <w:rPr>
+                      <w:rFonts w:hint="eastAsia"/>
+                      <w:sz w:val="32"/>
+                      <w:szCs w:val="32"/>
+                    </w:rPr>
+                    <w:t>I</w:t>
+                  </w:r>
+                  <w:r>
+                    <w:rPr>
+                      <w:sz w:val="32"/>
+                      <w:szCs w:val="32"/>
+                      <w:vertAlign w:val="subscript"/>
+                    </w:rPr>
+                    <w:t>R</w:t>
+                  </w:r>
+                </w:p>
+              </w:tc>
+              <w:tc>
+                <w:tcPr>
+                  <w:tcW w:w="1429" w:type="dxa"/>
+                </w:tcPr>
+                <w:p>
+                  <w:pPr>
+                    <w:rPr>
+                      <w:sz w:val="32"/>
+                      <w:szCs w:val="32"/>
+                    </w:rPr>
+                  </w:pPr>
+                </w:p>
+              </w:tc>
+              <w:tc>
+                <w:tcPr>
+                  <w:tcW w:w="1651" w:type="dxa"/>
+                </w:tcPr>
+                <w:p>
+                  <w:pPr>
+                    <w:jc w:val="center"/>
+                    <w:rPr>
+                      <w:sz w:val="32"/>
+                      <w:szCs w:val="32"/>
+                    </w:rPr>
+                  </w:pPr>
+                </w:p>
+              </w:tc>
+              <w:tc>
+                <w:tcPr>
+                  <w:tcW w:w="1651" w:type="dxa"/>
+                </w:tcPr>
+                <w:p>
+                  <w:pPr>
+                    <w:jc w:val="center"/>
+                    <w:rPr>
+                      <w:sz w:val="32"/>
+                      <w:szCs w:val="32"/>
+                    </w:rPr>
+                  </w:pPr>
+                </w:p>
+              </w:tc>
+              <w:tc>
+                <w:tcPr>
+                  <w:tcW w:w="1651" w:type="dxa"/>
                 </w:tcPr>
                 <w:p>
                   <w:pPr>
@@ -1207,49 +3361,77 @@
             <w:tr>
               <w:tc>
                 <w:tcPr>
-                  <w:tcW w:w="2111" w:type="dxa"/>
-                </w:tcPr>
-                <w:p>
-                  <w:pPr>
-                    <w:jc w:val="center"/>
-                    <w:rPr>
-                      <w:sz w:val="32"/>
-                      <w:szCs w:val="32"/>
-                    </w:rPr>
-                  </w:pPr>
-                </w:p>
-              </w:tc>
-              <w:tc>
-                <w:tcPr>
-                  <w:tcW w:w="2111" w:type="dxa"/>
-                </w:tcPr>
-                <w:p>
-                  <w:pPr>
-                    <w:jc w:val="center"/>
-                    <w:rPr>
-                      <w:sz w:val="32"/>
-                      <w:szCs w:val="32"/>
-                    </w:rPr>
-                  </w:pPr>
-                </w:p>
-              </w:tc>
-              <w:tc>
-                <w:tcPr>
-                  <w:tcW w:w="2111" w:type="dxa"/>
-                </w:tcPr>
-                <w:p>
-                  <w:pPr>
-                    <w:jc w:val="center"/>
-                    <w:rPr>
-                      <w:sz w:val="32"/>
-                      <w:szCs w:val="32"/>
-                    </w:rPr>
-                  </w:pPr>
-                </w:p>
-              </w:tc>
-              <w:tc>
-                <w:tcPr>
-                  <w:tcW w:w="2111" w:type="dxa"/>
+                  <w:tcW w:w="2150" w:type="dxa"/>
+                </w:tcPr>
+                <w:p>
+                  <w:pPr>
+                    <w:rPr>
+                      <w:sz w:val="32"/>
+                      <w:szCs w:val="32"/>
+                    </w:rPr>
+                  </w:pPr>
+                  <w:r>
+                    <w:rPr>
+                      <w:rFonts w:hint="eastAsia"/>
+                      <w:sz w:val="32"/>
+                      <w:szCs w:val="32"/>
+                    </w:rPr>
+                    <w:t>U</w:t>
+                  </w:r>
+                  <w:r>
+                    <w:rPr>
+                      <w:sz w:val="32"/>
+                      <w:szCs w:val="32"/>
+                      <w:vertAlign w:val="subscript"/>
+                    </w:rPr>
+                    <w:t>r</w:t>
+                  </w:r>
+                </w:p>
+              </w:tc>
+              <w:tc>
+                <w:tcPr>
+                  <w:tcW w:w="1429" w:type="dxa"/>
+                </w:tcPr>
+                <w:p>
+                  <w:pPr>
+                    <w:rPr>
+                      <w:sz w:val="32"/>
+                      <w:szCs w:val="32"/>
+                    </w:rPr>
+                  </w:pPr>
+                </w:p>
+              </w:tc>
+              <w:tc>
+                <w:tcPr>
+                  <w:tcW w:w="1651" w:type="dxa"/>
+                </w:tcPr>
+                <w:p>
+                  <w:pPr>
+                    <w:jc w:val="center"/>
+                    <w:rPr>
+                      <w:sz w:val="32"/>
+                      <w:szCs w:val="32"/>
+                    </w:rPr>
+                  </w:pPr>
+                </w:p>
+              </w:tc>
+              <w:tc>
+                <w:tcPr>
+                  <w:tcW w:w="1651" w:type="dxa"/>
+                </w:tcPr>
+                <w:p>
+                  <w:pPr>
+                    <w:jc w:val="center"/>
+                    <w:rPr>
+                      <w:sz w:val="32"/>
+                      <w:szCs w:val="32"/>
+                    </w:rPr>
+                  </w:pPr>
+                </w:p>
+              </w:tc>
+              <w:tc>
+                <w:tcPr>
+                  <w:tcW w:w="1651" w:type="dxa"/>
                 </w:tcPr>
                 <w:p>
                   <w:pPr>
@@ -1265,49 +3447,62 @@
             <w:tr>
               <w:tc>
                 <w:tcPr>
-                  <w:tcW w:w="2111" w:type="dxa"/>
-                </w:tcPr>
-                <w:p>
-                  <w:pPr>
-                    <w:jc w:val="center"/>
-                    <w:rPr>
-                      <w:sz w:val="32"/>
-                      <w:szCs w:val="32"/>
-                    </w:rPr>
-                  </w:pPr>
-                </w:p>
-              </w:tc>
-              <w:tc>
-                <w:tcPr>
-                  <w:tcW w:w="2111" w:type="dxa"/>
-                </w:tcPr>
-                <w:p>
-                  <w:pPr>
-                    <w:jc w:val="center"/>
-                    <w:rPr>
-                      <w:sz w:val="32"/>
-                      <w:szCs w:val="32"/>
-                    </w:rPr>
-                  </w:pPr>
-                </w:p>
-              </w:tc>
-              <w:tc>
-                <w:tcPr>
-                  <w:tcW w:w="2111" w:type="dxa"/>
-                </w:tcPr>
-                <w:p>
-                  <w:pPr>
-                    <w:jc w:val="center"/>
-                    <w:rPr>
-                      <w:sz w:val="32"/>
-                      <w:szCs w:val="32"/>
-                    </w:rPr>
-                  </w:pPr>
-                </w:p>
-              </w:tc>
-              <w:tc>
-                <w:tcPr>
-                  <w:tcW w:w="2111" w:type="dxa"/>
+                  <w:tcW w:w="2150" w:type="dxa"/>
+                </w:tcPr>
+                <w:p>
+                  <w:pPr>
+                    <w:rPr>
+                      <w:rFonts w:hint="eastAsia"/>
+                      <w:sz w:val="32"/>
+                      <w:szCs w:val="32"/>
+                    </w:rPr>
+                  </w:pPr>
+                </w:p>
+              </w:tc>
+              <w:tc>
+                <w:tcPr>
+                  <w:tcW w:w="1429" w:type="dxa"/>
+                </w:tcPr>
+                <w:p>
+                  <w:pPr>
+                    <w:rPr>
+                      <w:sz w:val="32"/>
+                      <w:szCs w:val="32"/>
+                    </w:rPr>
+                  </w:pPr>
+                </w:p>
+              </w:tc>
+              <w:tc>
+                <w:tcPr>
+                  <w:tcW w:w="1651" w:type="dxa"/>
+                </w:tcPr>
+                <w:p>
+                  <w:pPr>
+                    <w:jc w:val="center"/>
+                    <w:rPr>
+                      <w:sz w:val="32"/>
+                      <w:szCs w:val="32"/>
+                    </w:rPr>
+                  </w:pPr>
+                </w:p>
+              </w:tc>
+              <w:tc>
+                <w:tcPr>
+                  <w:tcW w:w="1651" w:type="dxa"/>
+                </w:tcPr>
+                <w:p>
+                  <w:pPr>
+                    <w:jc w:val="center"/>
+                    <w:rPr>
+                      <w:sz w:val="32"/>
+                      <w:szCs w:val="32"/>
+                    </w:rPr>
+                  </w:pPr>
+                </w:p>
+              </w:tc>
+              <w:tc>
+                <w:tcPr>
+                  <w:tcW w:w="1651" w:type="dxa"/>
                 </w:tcPr>
                 <w:p>
                   <w:pPr>
@@ -1323,49 +3518,77 @@
             <w:tr>
               <w:tc>
                 <w:tcPr>
-                  <w:tcW w:w="2111" w:type="dxa"/>
-                </w:tcPr>
-                <w:p>
-                  <w:pPr>
-                    <w:jc w:val="center"/>
-                    <w:rPr>
-                      <w:sz w:val="32"/>
-                      <w:szCs w:val="32"/>
-                    </w:rPr>
-                  </w:pPr>
-                </w:p>
-              </w:tc>
-              <w:tc>
-                <w:tcPr>
-                  <w:tcW w:w="2111" w:type="dxa"/>
-                </w:tcPr>
-                <w:p>
-                  <w:pPr>
-                    <w:jc w:val="center"/>
-                    <w:rPr>
-                      <w:sz w:val="32"/>
-                      <w:szCs w:val="32"/>
-                    </w:rPr>
-                  </w:pPr>
-                </w:p>
-              </w:tc>
-              <w:tc>
-                <w:tcPr>
-                  <w:tcW w:w="2111" w:type="dxa"/>
-                </w:tcPr>
-                <w:p>
-                  <w:pPr>
-                    <w:jc w:val="center"/>
-                    <w:rPr>
-                      <w:sz w:val="32"/>
-                      <w:szCs w:val="32"/>
-                    </w:rPr>
-                  </w:pPr>
-                </w:p>
-              </w:tc>
-              <w:tc>
-                <w:tcPr>
-                  <w:tcW w:w="2111" w:type="dxa"/>
+                  <w:tcW w:w="2150" w:type="dxa"/>
+                </w:tcPr>
+                <w:p>
+                  <w:pPr>
+                    <w:rPr>
+                      <w:sz w:val="32"/>
+                      <w:szCs w:val="32"/>
+                    </w:rPr>
+                  </w:pPr>
+                  <w:r>
+                    <w:rPr>
+                      <w:rFonts w:hint="eastAsia"/>
+                      <w:sz w:val="32"/>
+                      <w:szCs w:val="32"/>
+                    </w:rPr>
+                    <w:t>U</w:t>
+                  </w:r>
+                  <w:r>
+                    <w:rPr>
+                      <w:sz w:val="32"/>
+                      <w:szCs w:val="32"/>
+                      <w:vertAlign w:val="subscript"/>
+                    </w:rPr>
+                    <w:t>C</w:t>
+                  </w:r>
+                </w:p>
+              </w:tc>
+              <w:tc>
+                <w:tcPr>
+                  <w:tcW w:w="1429" w:type="dxa"/>
+                </w:tcPr>
+                <w:p>
+                  <w:pPr>
+                    <w:rPr>
+                      <w:sz w:val="32"/>
+                      <w:szCs w:val="32"/>
+                    </w:rPr>
+                  </w:pPr>
+                </w:p>
+              </w:tc>
+              <w:tc>
+                <w:tcPr>
+                  <w:tcW w:w="1651" w:type="dxa"/>
+                </w:tcPr>
+                <w:p>
+                  <w:pPr>
+                    <w:jc w:val="center"/>
+                    <w:rPr>
+                      <w:sz w:val="32"/>
+                      <w:szCs w:val="32"/>
+                    </w:rPr>
+                  </w:pPr>
+                </w:p>
+              </w:tc>
+              <w:tc>
+                <w:tcPr>
+                  <w:tcW w:w="1651" w:type="dxa"/>
+                </w:tcPr>
+                <w:p>
+                  <w:pPr>
+                    <w:jc w:val="center"/>
+                    <w:rPr>
+                      <w:sz w:val="32"/>
+                      <w:szCs w:val="32"/>
+                    </w:rPr>
+                  </w:pPr>
+                </w:p>
+              </w:tc>
+              <w:tc>
+                <w:tcPr>
+                  <w:tcW w:w="1651" w:type="dxa"/>
                 </w:tcPr>
                 <w:p>
                   <w:pPr>
@@ -1381,49 +3604,78 @@
             <w:tr>
               <w:tc>
                 <w:tcPr>
-                  <w:tcW w:w="2111" w:type="dxa"/>
-                </w:tcPr>
-                <w:p>
-                  <w:pPr>
-                    <w:jc w:val="center"/>
-                    <w:rPr>
-                      <w:sz w:val="32"/>
-                      <w:szCs w:val="32"/>
-                    </w:rPr>
-                  </w:pPr>
-                </w:p>
-              </w:tc>
-              <w:tc>
-                <w:tcPr>
-                  <w:tcW w:w="2111" w:type="dxa"/>
-                </w:tcPr>
-                <w:p>
-                  <w:pPr>
-                    <w:jc w:val="center"/>
-                    <w:rPr>
-                      <w:sz w:val="32"/>
-                      <w:szCs w:val="32"/>
-                    </w:rPr>
-                  </w:pPr>
-                </w:p>
-              </w:tc>
-              <w:tc>
-                <w:tcPr>
-                  <w:tcW w:w="2111" w:type="dxa"/>
-                </w:tcPr>
-                <w:p>
-                  <w:pPr>
-                    <w:jc w:val="center"/>
-                    <w:rPr>
-                      <w:sz w:val="32"/>
-                      <w:szCs w:val="32"/>
-                    </w:rPr>
-                  </w:pPr>
-                </w:p>
-              </w:tc>
-              <w:tc>
-                <w:tcPr>
-                  <w:tcW w:w="2111" w:type="dxa"/>
+                  <w:tcW w:w="2150" w:type="dxa"/>
+                </w:tcPr>
+                <w:p>
+                  <w:pPr>
+                    <w:rPr>
+                      <w:sz w:val="32"/>
+                      <w:szCs w:val="32"/>
+                    </w:rPr>
+                  </w:pPr>
+                  <w:r>
+                    <w:rPr>
+                      <w:rFonts w:hint="eastAsia"/>
+                      <w:sz w:val="32"/>
+                      <w:szCs w:val="32"/>
+                    </w:rPr>
+                    <w:t>I</w:t>
+                  </w:r>
+                  <w:r>
+                    <w:rPr>
+                      <w:sz w:val="32"/>
+                      <w:szCs w:val="32"/>
+                      <w:vertAlign w:val="subscript"/>
+                    </w:rPr>
+                    <w:t>C</w:t>
+                  </w:r>
+                </w:p>
+              </w:tc>
+              <w:tc>
+                <w:tcPr>
+                  <w:tcW w:w="1429" w:type="dxa"/>
+                </w:tcPr>
+                <w:p>
+                  <w:pPr>
+                    <w:rPr>
+                      <w:rFonts w:hint="eastAsia"/>
+                      <w:sz w:val="32"/>
+                      <w:szCs w:val="32"/>
+                    </w:rPr>
+                  </w:pPr>
+                </w:p>
+              </w:tc>
+              <w:tc>
+                <w:tcPr>
+                  <w:tcW w:w="1651" w:type="dxa"/>
+                </w:tcPr>
+                <w:p>
+                  <w:pPr>
+                    <w:jc w:val="center"/>
+                    <w:rPr>
+                      <w:sz w:val="32"/>
+                      <w:szCs w:val="32"/>
+                    </w:rPr>
+                  </w:pPr>
+                </w:p>
+              </w:tc>
+              <w:tc>
+                <w:tcPr>
+                  <w:tcW w:w="1651" w:type="dxa"/>
+                </w:tcPr>
+                <w:p>
+                  <w:pPr>
+                    <w:jc w:val="center"/>
+                    <w:rPr>
+                      <w:sz w:val="32"/>
+                      <w:szCs w:val="32"/>
+                    </w:rPr>
+                  </w:pPr>
+                </w:p>
+              </w:tc>
+              <w:tc>
+                <w:tcPr>
+                  <w:tcW w:w="1651" w:type="dxa"/>
                 </w:tcPr>
                 <w:p>
                   <w:pPr>
@@ -1439,49 +3691,416 @@
             <w:tr>
               <w:tc>
                 <w:tcPr>
-                  <w:tcW w:w="2111" w:type="dxa"/>
-                </w:tcPr>
-                <w:p>
-                  <w:pPr>
-                    <w:jc w:val="center"/>
-                    <w:rPr>
-                      <w:sz w:val="32"/>
-                      <w:szCs w:val="32"/>
-                    </w:rPr>
-                  </w:pPr>
-                </w:p>
-              </w:tc>
-              <w:tc>
-                <w:tcPr>
-                  <w:tcW w:w="2111" w:type="dxa"/>
-                </w:tcPr>
-                <w:p>
-                  <w:pPr>
-                    <w:jc w:val="center"/>
-                    <w:rPr>
-                      <w:sz w:val="32"/>
-                      <w:szCs w:val="32"/>
-                    </w:rPr>
-                  </w:pPr>
-                </w:p>
-              </w:tc>
-              <w:tc>
-                <w:tcPr>
-                  <w:tcW w:w="2111" w:type="dxa"/>
-                </w:tcPr>
-                <w:p>
-                  <w:pPr>
-                    <w:jc w:val="center"/>
-                    <w:rPr>
-                      <w:sz w:val="32"/>
-                      <w:szCs w:val="32"/>
-                    </w:rPr>
-                  </w:pPr>
-                </w:p>
-              </w:tc>
-              <w:tc>
-                <w:tcPr>
-                  <w:tcW w:w="2111" w:type="dxa"/>
+                  <w:tcW w:w="2150" w:type="dxa"/>
+                </w:tcPr>
+                <w:p>
+                  <w:pPr>
+                    <w:rPr>
+                      <w:sz w:val="32"/>
+                      <w:szCs w:val="32"/>
+                    </w:rPr>
+                  </w:pPr>
+                  <w:r>
+                    <w:rPr>
+                      <w:rFonts w:hint="eastAsia"/>
+                      <w:sz w:val="32"/>
+                      <w:szCs w:val="32"/>
+                    </w:rPr>
+                    <w:lastRenderedPageBreak/>
+                    <w:t>U</w:t>
+                  </w:r>
+                  <w:r>
+                    <w:rPr>
+                      <w:sz w:val="32"/>
+                      <w:szCs w:val="32"/>
+                      <w:vertAlign w:val="subscript"/>
+                    </w:rPr>
+                    <w:t>r</w:t>
+                  </w:r>
+                </w:p>
+              </w:tc>
+              <w:tc>
+                <w:tcPr>
+                  <w:tcW w:w="1429" w:type="dxa"/>
+                </w:tcPr>
+                <w:p>
+                  <w:pPr>
+                    <w:rPr>
+                      <w:sz w:val="32"/>
+                      <w:szCs w:val="32"/>
+                      <w:vertAlign w:val="subscript"/>
+                    </w:rPr>
+                  </w:pPr>
+                </w:p>
+              </w:tc>
+              <w:tc>
+                <w:tcPr>
+                  <w:tcW w:w="1651" w:type="dxa"/>
+                </w:tcPr>
+                <w:p>
+                  <w:pPr>
+                    <w:jc w:val="center"/>
+                    <w:rPr>
+                      <w:sz w:val="32"/>
+                      <w:szCs w:val="32"/>
+                    </w:rPr>
+                  </w:pPr>
+                </w:p>
+              </w:tc>
+              <w:tc>
+                <w:tcPr>
+                  <w:tcW w:w="1651" w:type="dxa"/>
+                </w:tcPr>
+                <w:p>
+                  <w:pPr>
+                    <w:jc w:val="center"/>
+                    <w:rPr>
+                      <w:sz w:val="32"/>
+                      <w:szCs w:val="32"/>
+                    </w:rPr>
+                  </w:pPr>
+                </w:p>
+              </w:tc>
+              <w:tc>
+                <w:tcPr>
+                  <w:tcW w:w="1651" w:type="dxa"/>
+                </w:tcPr>
+                <w:p>
+                  <w:pPr>
+                    <w:jc w:val="center"/>
+                    <w:rPr>
+                      <w:sz w:val="32"/>
+                      <w:szCs w:val="32"/>
+                    </w:rPr>
+                  </w:pPr>
+                </w:p>
+              </w:tc>
+            </w:tr>
+            <w:tr>
+              <w:tc>
+                <w:tcPr>
+                  <w:tcW w:w="2150" w:type="dxa"/>
+                </w:tcPr>
+                <w:p>
+                  <w:pPr>
+                    <w:rPr>
+                      <w:rFonts w:hint="eastAsia"/>
+                      <w:sz w:val="32"/>
+                      <w:szCs w:val="32"/>
+                    </w:rPr>
+                  </w:pPr>
+                </w:p>
+              </w:tc>
+              <w:tc>
+                <w:tcPr>
+                  <w:tcW w:w="1429" w:type="dxa"/>
+                </w:tcPr>
+                <w:p>
+                  <w:pPr>
+                    <w:rPr>
+                      <w:sz w:val="32"/>
+                      <w:szCs w:val="32"/>
+                      <w:vertAlign w:val="subscript"/>
+                    </w:rPr>
+                  </w:pPr>
+                </w:p>
+              </w:tc>
+              <w:tc>
+                <w:tcPr>
+                  <w:tcW w:w="1651" w:type="dxa"/>
+                </w:tcPr>
+                <w:p>
+                  <w:pPr>
+                    <w:jc w:val="center"/>
+                    <w:rPr>
+                      <w:sz w:val="32"/>
+                      <w:szCs w:val="32"/>
+                    </w:rPr>
+                  </w:pPr>
+                </w:p>
+              </w:tc>
+              <w:tc>
+                <w:tcPr>
+                  <w:tcW w:w="1651" w:type="dxa"/>
+                </w:tcPr>
+                <w:p>
+                  <w:pPr>
+                    <w:jc w:val="center"/>
+                    <w:rPr>
+                      <w:sz w:val="32"/>
+                      <w:szCs w:val="32"/>
+                    </w:rPr>
+                  </w:pPr>
+                </w:p>
+              </w:tc>
+              <w:tc>
+                <w:tcPr>
+                  <w:tcW w:w="1651" w:type="dxa"/>
+                </w:tcPr>
+                <w:p>
+                  <w:pPr>
+                    <w:jc w:val="center"/>
+                    <w:rPr>
+                      <w:sz w:val="32"/>
+                      <w:szCs w:val="32"/>
+                    </w:rPr>
+                  </w:pPr>
+                </w:p>
+              </w:tc>
+            </w:tr>
+            <w:tr>
+              <w:tc>
+                <w:tcPr>
+                  <w:tcW w:w="2150" w:type="dxa"/>
+                </w:tcPr>
+                <w:p>
+                  <w:pPr>
+                    <w:rPr>
+                      <w:sz w:val="32"/>
+                      <w:szCs w:val="32"/>
+                    </w:rPr>
+                  </w:pPr>
+                  <w:r>
+                    <w:rPr>
+                      <w:rFonts w:hint="eastAsia"/>
+                      <w:sz w:val="32"/>
+                      <w:szCs w:val="32"/>
+                    </w:rPr>
+                    <w:t>U</w:t>
+                  </w:r>
+                  <w:r>
+                    <w:rPr>
+                      <w:sz w:val="32"/>
+                      <w:szCs w:val="32"/>
+                      <w:vertAlign w:val="subscript"/>
+                    </w:rPr>
+                    <w:t>L</w:t>
+                  </w:r>
+                </w:p>
+              </w:tc>
+              <w:tc>
+                <w:tcPr>
+                  <w:tcW w:w="1429" w:type="dxa"/>
+                </w:tcPr>
+                <w:p>
+                  <w:pPr>
+                    <w:rPr>
+                      <w:sz w:val="32"/>
+                      <w:szCs w:val="32"/>
+                      <w:vertAlign w:val="subscript"/>
+                    </w:rPr>
+                  </w:pPr>
+                </w:p>
+              </w:tc>
+              <w:tc>
+                <w:tcPr>
+                  <w:tcW w:w="1651" w:type="dxa"/>
+                </w:tcPr>
+                <w:p>
+                  <w:pPr>
+                    <w:jc w:val="center"/>
+                    <w:rPr>
+                      <w:sz w:val="32"/>
+                      <w:szCs w:val="32"/>
+                    </w:rPr>
+                  </w:pPr>
+                </w:p>
+              </w:tc>
+              <w:tc>
+                <w:tcPr>
+                  <w:tcW w:w="1651" w:type="dxa"/>
+                </w:tcPr>
+                <w:p>
+                  <w:pPr>
+                    <w:jc w:val="center"/>
+                    <w:rPr>
+                      <w:sz w:val="32"/>
+                      <w:szCs w:val="32"/>
+                    </w:rPr>
+                  </w:pPr>
+                </w:p>
+              </w:tc>
+              <w:tc>
+                <w:tcPr>
+                  <w:tcW w:w="1651" w:type="dxa"/>
+                </w:tcPr>
+                <w:p>
+                  <w:pPr>
+                    <w:jc w:val="center"/>
+                    <w:rPr>
+                      <w:sz w:val="32"/>
+                      <w:szCs w:val="32"/>
+                    </w:rPr>
+                  </w:pPr>
+                </w:p>
+              </w:tc>
+            </w:tr>
+            <w:tr>
+              <w:tc>
+                <w:tcPr>
+                  <w:tcW w:w="2150" w:type="dxa"/>
+                </w:tcPr>
+                <w:p>
+                  <w:pPr>
+                    <w:rPr>
+                      <w:rFonts w:hint="eastAsia"/>
+                      <w:sz w:val="32"/>
+                      <w:szCs w:val="32"/>
+                      <w:vertAlign w:val="subscript"/>
+                    </w:rPr>
+                  </w:pPr>
+                  <w:r>
+                    <w:rPr>
+                      <w:rFonts w:hint="eastAsia"/>
+                      <w:sz w:val="32"/>
+                      <w:szCs w:val="32"/>
+                    </w:rPr>
+                    <w:t>I</w:t>
+                  </w:r>
+                  <w:r>
+                    <w:rPr>
+                      <w:sz w:val="32"/>
+                      <w:szCs w:val="32"/>
+                      <w:vertAlign w:val="subscript"/>
+                    </w:rPr>
+                    <w:t>L</w:t>
+                  </w:r>
+                </w:p>
+              </w:tc>
+              <w:tc>
+                <w:tcPr>
+                  <w:tcW w:w="1429" w:type="dxa"/>
+                </w:tcPr>
+                <w:p>
+                  <w:pPr>
+                    <w:rPr>
+                      <w:sz w:val="32"/>
+                      <w:szCs w:val="32"/>
+                      <w:vertAlign w:val="subscript"/>
+                    </w:rPr>
+                  </w:pPr>
+                </w:p>
+              </w:tc>
+              <w:tc>
+                <w:tcPr>
+                  <w:tcW w:w="1651" w:type="dxa"/>
+                </w:tcPr>
+                <w:p>
+                  <w:pPr>
+                    <w:jc w:val="center"/>
+                    <w:rPr>
+                      <w:sz w:val="32"/>
+                      <w:szCs w:val="32"/>
+                    </w:rPr>
+                  </w:pPr>
+                </w:p>
+              </w:tc>
+              <w:tc>
+                <w:tcPr>
+                  <w:tcW w:w="1651" w:type="dxa"/>
+                </w:tcPr>
+                <w:p>
+                  <w:pPr>
+                    <w:jc w:val="center"/>
+                    <w:rPr>
+                      <w:sz w:val="32"/>
+                      <w:szCs w:val="32"/>
+                    </w:rPr>
+                  </w:pPr>
+                </w:p>
+              </w:tc>
+              <w:tc>
+                <w:tcPr>
+                  <w:tcW w:w="1651" w:type="dxa"/>
+                </w:tcPr>
+                <w:p>
+                  <w:pPr>
+                    <w:jc w:val="center"/>
+                    <w:rPr>
+                      <w:sz w:val="32"/>
+                      <w:szCs w:val="32"/>
+                    </w:rPr>
+                  </w:pPr>
+                </w:p>
+              </w:tc>
+            </w:tr>
+            <w:tr>
+              <w:tc>
+                <w:tcPr>
+                  <w:tcW w:w="2150" w:type="dxa"/>
+                </w:tcPr>
+                <w:p>
+                  <w:pPr>
+                    <w:rPr>
+                      <w:rFonts w:hint="eastAsia"/>
+                      <w:sz w:val="32"/>
+                      <w:szCs w:val="32"/>
+                      <w:vertAlign w:val="subscript"/>
+                    </w:rPr>
+                  </w:pPr>
+                  <w:r>
+                    <w:rPr>
+                      <w:rFonts w:hint="eastAsia"/>
+                      <w:sz w:val="32"/>
+                      <w:szCs w:val="32"/>
+                    </w:rPr>
+                    <w:t>U</w:t>
+                  </w:r>
+                  <w:r>
+                    <w:rPr>
+                      <w:sz w:val="32"/>
+                      <w:szCs w:val="32"/>
+                      <w:vertAlign w:val="subscript"/>
+                    </w:rPr>
+                    <w:t>r</w:t>
+                  </w:r>
+                </w:p>
+              </w:tc>
+              <w:tc>
+                <w:tcPr>
+                  <w:tcW w:w="1429" w:type="dxa"/>
+                </w:tcPr>
+                <w:p>
+                  <w:pPr>
+                    <w:rPr>
+                      <w:sz w:val="32"/>
+                      <w:szCs w:val="32"/>
+                      <w:vertAlign w:val="subscript"/>
+                    </w:rPr>
+                  </w:pPr>
+                </w:p>
+              </w:tc>
+              <w:tc>
+                <w:tcPr>
+                  <w:tcW w:w="1651" w:type="dxa"/>
+                </w:tcPr>
+                <w:p>
+                  <w:pPr>
+                    <w:jc w:val="center"/>
+                    <w:rPr>
+                      <w:sz w:val="32"/>
+                      <w:szCs w:val="32"/>
+                    </w:rPr>
+                  </w:pPr>
+                </w:p>
+              </w:tc>
+              <w:tc>
+                <w:tcPr>
+                  <w:tcW w:w="1651" w:type="dxa"/>
+                </w:tcPr>
+                <w:p>
+                  <w:pPr>
+                    <w:jc w:val="center"/>
+                    <w:rPr>
+                      <w:sz w:val="32"/>
+                      <w:szCs w:val="32"/>
+                    </w:rPr>
+                  </w:pPr>
+                </w:p>
+              </w:tc>
+              <w:tc>
+                <w:tcPr>
+                  <w:tcW w:w="1651" w:type="dxa"/>
                 </w:tcPr>
                 <w:p>
                   <w:pPr>
@@ -1498,6 +4117,913 @@
           <w:p>
             <w:pPr>
               <w:rPr>
+                <w:rFonts w:hint="eastAsia"/>
+                <w:sz w:val="32"/>
+                <w:szCs w:val="32"/>
+              </w:rPr>
+            </w:pPr>
+          </w:p>
+          <w:tbl>
+            <w:tblPr>
+              <w:tblStyle w:val="a9"/>
+              <w:tblW w:w="8532" w:type="dxa"/>
+              <w:tblLook w:val="04A0" w:firstRow="1" w:lastRow="0" w:firstColumn="1" w:lastColumn="0" w:noHBand="0" w:noVBand="1"/>
+            </w:tblPr>
+            <w:tblGrid>
+              <w:gridCol w:w="2054"/>
+              <w:gridCol w:w="1259"/>
+              <w:gridCol w:w="1320"/>
+              <w:gridCol w:w="1320"/>
+              <w:gridCol w:w="1320"/>
+              <w:gridCol w:w="1259"/>
+            </w:tblGrid>
+            <w:tr>
+              <w:tc>
+                <w:tcPr>
+                  <w:tcW w:w="2054" w:type="dxa"/>
+                </w:tcPr>
+                <w:p>
+                  <w:pPr>
+                    <w:jc w:val="center"/>
+                    <w:rPr>
+                      <w:rFonts w:hint="eastAsia"/>
+                      <w:sz w:val="32"/>
+                      <w:szCs w:val="32"/>
+                    </w:rPr>
+                  </w:pPr>
+                  <w:r>
+                    <w:rPr>
+                      <w:rFonts w:hint="eastAsia"/>
+                      <w:sz w:val="32"/>
+                      <w:szCs w:val="32"/>
+                    </w:rPr>
+                    <w:t>频率f（Hz）</w:t>
+                  </w:r>
+                </w:p>
+              </w:tc>
+              <w:tc>
+                <w:tcPr>
+                  <w:tcW w:w="1259" w:type="dxa"/>
+                </w:tcPr>
+                <w:p>
+                  <w:pPr>
+                    <w:jc w:val="center"/>
+                    <w:rPr>
+                      <w:sz w:val="32"/>
+                      <w:szCs w:val="32"/>
+                    </w:rPr>
+                  </w:pPr>
+                  <w:r>
+                    <w:rPr>
+                      <w:rFonts w:hint="eastAsia"/>
+                      <w:sz w:val="32"/>
+                      <w:szCs w:val="32"/>
+                    </w:rPr>
+                    <w:t>3000</w:t>
+                  </w:r>
+                  <w:r>
+                    <w:rPr>
+                      <w:sz w:val="32"/>
+                      <w:szCs w:val="32"/>
+                    </w:rPr>
+                    <w:t>H</w:t>
+                  </w:r>
+                  <w:r>
+                    <w:rPr>
+                      <w:rFonts w:hint="eastAsia"/>
+                      <w:sz w:val="32"/>
+                      <w:szCs w:val="32"/>
+                    </w:rPr>
+                    <w:t>z</w:t>
+                  </w:r>
+                </w:p>
+              </w:tc>
+              <w:tc>
+                <w:tcPr>
+                  <w:tcW w:w="1320" w:type="dxa"/>
+                </w:tcPr>
+                <w:p>
+                  <w:pPr>
+                    <w:jc w:val="center"/>
+                    <w:rPr>
+                      <w:sz w:val="32"/>
+                      <w:szCs w:val="32"/>
+                    </w:rPr>
+                  </w:pPr>
+                  <w:r>
+                    <w:rPr>
+                      <w:rFonts w:hint="eastAsia"/>
+                      <w:sz w:val="32"/>
+                      <w:szCs w:val="32"/>
+                    </w:rPr>
+                    <w:t>35</w:t>
+                  </w:r>
+                  <w:r>
+                    <w:rPr>
+                      <w:sz w:val="32"/>
+                      <w:szCs w:val="32"/>
+                    </w:rPr>
+                    <w:t>00Hz</w:t>
+                  </w:r>
+                </w:p>
+              </w:tc>
+              <w:tc>
+                <w:tcPr>
+                  <w:tcW w:w="1320" w:type="dxa"/>
+                </w:tcPr>
+                <w:p>
+                  <w:pPr>
+                    <w:jc w:val="center"/>
+                    <w:rPr>
+                      <w:sz w:val="32"/>
+                      <w:szCs w:val="32"/>
+                    </w:rPr>
+                  </w:pPr>
+                  <w:r>
+                    <w:rPr>
+                      <w:rFonts w:hint="eastAsia"/>
+                      <w:sz w:val="32"/>
+                      <w:szCs w:val="32"/>
+                    </w:rPr>
+                    <w:t>40</w:t>
+                  </w:r>
+                  <w:r>
+                    <w:rPr>
+                      <w:sz w:val="32"/>
+                      <w:szCs w:val="32"/>
+                    </w:rPr>
+                    <w:t>00Hz</w:t>
+                  </w:r>
+                </w:p>
+              </w:tc>
+              <w:tc>
+                <w:tcPr>
+                  <w:tcW w:w="1320" w:type="dxa"/>
+                </w:tcPr>
+                <w:p>
+                  <w:pPr>
+                    <w:jc w:val="center"/>
+                    <w:rPr>
+                      <w:sz w:val="32"/>
+                      <w:szCs w:val="32"/>
+                    </w:rPr>
+                  </w:pPr>
+                  <w:r>
+                    <w:rPr>
+                      <w:rFonts w:hint="eastAsia"/>
+                      <w:sz w:val="32"/>
+                      <w:szCs w:val="32"/>
+                    </w:rPr>
+                    <w:t>4</w:t>
+                  </w:r>
+                  <w:r>
+                    <w:rPr>
+                      <w:sz w:val="32"/>
+                      <w:szCs w:val="32"/>
+                    </w:rPr>
+                    <w:t>500Hz</w:t>
+                  </w:r>
+                </w:p>
+              </w:tc>
+              <w:tc>
+                <w:tcPr>
+                  <w:tcW w:w="1259" w:type="dxa"/>
+                </w:tcPr>
+                <w:p>
+                  <w:pPr>
+                    <w:jc w:val="center"/>
+                    <w:rPr>
+                      <w:rFonts w:hint="eastAsia"/>
+                      <w:sz w:val="32"/>
+                      <w:szCs w:val="32"/>
+                    </w:rPr>
+                  </w:pPr>
+                  <w:r>
+                    <w:rPr>
+                      <w:rFonts w:hint="eastAsia"/>
+                      <w:sz w:val="32"/>
+                      <w:szCs w:val="32"/>
+                    </w:rPr>
+                    <w:t>5000</w:t>
+                  </w:r>
+                  <w:r>
+                    <w:rPr>
+                      <w:sz w:val="32"/>
+                      <w:szCs w:val="32"/>
+                    </w:rPr>
+                    <w:t>H</w:t>
+                  </w:r>
+                  <w:r>
+                    <w:rPr>
+                      <w:rFonts w:hint="eastAsia"/>
+                      <w:sz w:val="32"/>
+                      <w:szCs w:val="32"/>
+                    </w:rPr>
+                    <w:t>z</w:t>
+                  </w:r>
+                </w:p>
+              </w:tc>
+            </w:tr>
+            <w:tr>
+              <w:tc>
+                <w:tcPr>
+                  <w:tcW w:w="2054" w:type="dxa"/>
+                </w:tcPr>
+                <w:p>
+                  <w:pPr>
+                    <w:rPr>
+                      <w:rFonts w:hint="eastAsia"/>
+                      <w:sz w:val="32"/>
+                      <w:szCs w:val="32"/>
+                    </w:rPr>
+                  </w:pPr>
+                  <w:r>
+                    <w:rPr>
+                      <w:rFonts w:hint="eastAsia"/>
+                      <w:sz w:val="32"/>
+                      <w:szCs w:val="32"/>
+                    </w:rPr>
+                    <w:t>U</w:t>
+                  </w:r>
+                  <w:r>
+                    <w:rPr>
+                      <w:sz w:val="32"/>
+                      <w:szCs w:val="32"/>
+                      <w:vertAlign w:val="subscript"/>
+                    </w:rPr>
+                    <w:t>R</w:t>
+                  </w:r>
+                </w:p>
+              </w:tc>
+              <w:tc>
+                <w:tcPr>
+                  <w:tcW w:w="1259" w:type="dxa"/>
+                </w:tcPr>
+                <w:p>
+                  <w:pPr>
+                    <w:rPr>
+                      <w:sz w:val="32"/>
+                      <w:szCs w:val="32"/>
+                      <w:vertAlign w:val="subscript"/>
+                    </w:rPr>
+                  </w:pPr>
+                </w:p>
+              </w:tc>
+              <w:tc>
+                <w:tcPr>
+                  <w:tcW w:w="1320" w:type="dxa"/>
+                </w:tcPr>
+                <w:p>
+                  <w:pPr>
+                    <w:jc w:val="center"/>
+                    <w:rPr>
+                      <w:sz w:val="32"/>
+                      <w:szCs w:val="32"/>
+                    </w:rPr>
+                  </w:pPr>
+                </w:p>
+              </w:tc>
+              <w:tc>
+                <w:tcPr>
+                  <w:tcW w:w="1320" w:type="dxa"/>
+                </w:tcPr>
+                <w:p>
+                  <w:pPr>
+                    <w:jc w:val="center"/>
+                    <w:rPr>
+                      <w:sz w:val="32"/>
+                      <w:szCs w:val="32"/>
+                    </w:rPr>
+                  </w:pPr>
+                </w:p>
+              </w:tc>
+              <w:tc>
+                <w:tcPr>
+                  <w:tcW w:w="1320" w:type="dxa"/>
+                </w:tcPr>
+                <w:p>
+                  <w:pPr>
+                    <w:jc w:val="center"/>
+                    <w:rPr>
+                      <w:sz w:val="32"/>
+                      <w:szCs w:val="32"/>
+                    </w:rPr>
+                  </w:pPr>
+                </w:p>
+              </w:tc>
+              <w:tc>
+                <w:tcPr>
+                  <w:tcW w:w="1259" w:type="dxa"/>
+                </w:tcPr>
+                <w:p>
+                  <w:pPr>
+                    <w:jc w:val="center"/>
+                    <w:rPr>
+                      <w:sz w:val="32"/>
+                      <w:szCs w:val="32"/>
+                    </w:rPr>
+                  </w:pPr>
+                </w:p>
+              </w:tc>
+            </w:tr>
+            <w:tr>
+              <w:tc>
+                <w:tcPr>
+                  <w:tcW w:w="2054" w:type="dxa"/>
+                </w:tcPr>
+                <w:p>
+                  <w:pPr>
+                    <w:rPr>
+                      <w:sz w:val="32"/>
+                      <w:szCs w:val="32"/>
+                    </w:rPr>
+                  </w:pPr>
+                  <w:r>
+                    <w:rPr>
+                      <w:rFonts w:hint="eastAsia"/>
+                      <w:sz w:val="32"/>
+                      <w:szCs w:val="32"/>
+                    </w:rPr>
+                    <w:t>I</w:t>
+                  </w:r>
+                  <w:r>
+                    <w:rPr>
+                      <w:sz w:val="32"/>
+                      <w:szCs w:val="32"/>
+                      <w:vertAlign w:val="subscript"/>
+                    </w:rPr>
+                    <w:t>R</w:t>
+                  </w:r>
+                </w:p>
+              </w:tc>
+              <w:tc>
+                <w:tcPr>
+                  <w:tcW w:w="1259" w:type="dxa"/>
+                </w:tcPr>
+                <w:p>
+                  <w:pPr>
+                    <w:rPr>
+                      <w:sz w:val="32"/>
+                      <w:szCs w:val="32"/>
+                    </w:rPr>
+                  </w:pPr>
+                </w:p>
+              </w:tc>
+              <w:tc>
+                <w:tcPr>
+                  <w:tcW w:w="1320" w:type="dxa"/>
+                </w:tcPr>
+                <w:p>
+                  <w:pPr>
+                    <w:jc w:val="center"/>
+                    <w:rPr>
+                      <w:sz w:val="32"/>
+                      <w:szCs w:val="32"/>
+                    </w:rPr>
+                  </w:pPr>
+                </w:p>
+              </w:tc>
+              <w:tc>
+                <w:tcPr>
+                  <w:tcW w:w="1320" w:type="dxa"/>
+                </w:tcPr>
+                <w:p>
+                  <w:pPr>
+                    <w:jc w:val="center"/>
+                    <w:rPr>
+                      <w:sz w:val="32"/>
+                      <w:szCs w:val="32"/>
+                    </w:rPr>
+                  </w:pPr>
+                </w:p>
+              </w:tc>
+              <w:tc>
+                <w:tcPr>
+                  <w:tcW w:w="1320" w:type="dxa"/>
+                </w:tcPr>
+                <w:p>
+                  <w:pPr>
+                    <w:jc w:val="center"/>
+                    <w:rPr>
+                      <w:sz w:val="32"/>
+                      <w:szCs w:val="32"/>
+                    </w:rPr>
+                  </w:pPr>
+                </w:p>
+              </w:tc>
+              <w:tc>
+                <w:tcPr>
+                  <w:tcW w:w="1259" w:type="dxa"/>
+                </w:tcPr>
+                <w:p>
+                  <w:pPr>
+                    <w:jc w:val="center"/>
+                    <w:rPr>
+                      <w:sz w:val="32"/>
+                      <w:szCs w:val="32"/>
+                    </w:rPr>
+                  </w:pPr>
+                </w:p>
+              </w:tc>
+            </w:tr>
+            <w:tr>
+              <w:tc>
+                <w:tcPr>
+                  <w:tcW w:w="2054" w:type="dxa"/>
+                </w:tcPr>
+                <w:p>
+                  <w:pPr>
+                    <w:rPr>
+                      <w:sz w:val="32"/>
+                      <w:szCs w:val="32"/>
+                    </w:rPr>
+                  </w:pPr>
+                  <w:r>
+                    <w:rPr>
+                      <w:rFonts w:hint="eastAsia"/>
+                      <w:sz w:val="32"/>
+                      <w:szCs w:val="32"/>
+                    </w:rPr>
+                    <w:t>U</w:t>
+                  </w:r>
+                  <w:r>
+                    <w:rPr>
+                      <w:sz w:val="32"/>
+                      <w:szCs w:val="32"/>
+                      <w:vertAlign w:val="subscript"/>
+                    </w:rPr>
+                    <w:t>r</w:t>
+                  </w:r>
+                </w:p>
+              </w:tc>
+              <w:tc>
+                <w:tcPr>
+                  <w:tcW w:w="1259" w:type="dxa"/>
+                </w:tcPr>
+                <w:p>
+                  <w:pPr>
+                    <w:rPr>
+                      <w:sz w:val="32"/>
+                      <w:szCs w:val="32"/>
+                    </w:rPr>
+                  </w:pPr>
+                </w:p>
+              </w:tc>
+              <w:tc>
+                <w:tcPr>
+                  <w:tcW w:w="1320" w:type="dxa"/>
+                </w:tcPr>
+                <w:p>
+                  <w:pPr>
+                    <w:jc w:val="center"/>
+                    <w:rPr>
+                      <w:sz w:val="32"/>
+                      <w:szCs w:val="32"/>
+                    </w:rPr>
+                  </w:pPr>
+                </w:p>
+              </w:tc>
+              <w:tc>
+                <w:tcPr>
+                  <w:tcW w:w="1320" w:type="dxa"/>
+                </w:tcPr>
+                <w:p>
+                  <w:pPr>
+                    <w:jc w:val="center"/>
+                    <w:rPr>
+                      <w:sz w:val="32"/>
+                      <w:szCs w:val="32"/>
+                    </w:rPr>
+                  </w:pPr>
+                </w:p>
+              </w:tc>
+              <w:tc>
+                <w:tcPr>
+                  <w:tcW w:w="1320" w:type="dxa"/>
+                </w:tcPr>
+                <w:p>
+                  <w:pPr>
+                    <w:jc w:val="center"/>
+                    <w:rPr>
+                      <w:sz w:val="32"/>
+                      <w:szCs w:val="32"/>
+                    </w:rPr>
+                  </w:pPr>
+                </w:p>
+              </w:tc>
+              <w:tc>
+                <w:tcPr>
+                  <w:tcW w:w="1259" w:type="dxa"/>
+                </w:tcPr>
+                <w:p>
+                  <w:pPr>
+                    <w:jc w:val="center"/>
+                    <w:rPr>
+                      <w:sz w:val="32"/>
+                      <w:szCs w:val="32"/>
+                    </w:rPr>
+                  </w:pPr>
+                </w:p>
+              </w:tc>
+            </w:tr>
+            <w:tr>
+              <w:tc>
+                <w:tcPr>
+                  <w:tcW w:w="2054" w:type="dxa"/>
+                </w:tcPr>
+                <w:p>
+                  <w:pPr>
+                    <w:rPr>
+                      <w:rFonts w:hint="eastAsia"/>
+                      <w:sz w:val="32"/>
+                      <w:szCs w:val="32"/>
+                    </w:rPr>
+                  </w:pPr>
+                </w:p>
+              </w:tc>
+              <w:tc>
+                <w:tcPr>
+                  <w:tcW w:w="1259" w:type="dxa"/>
+                </w:tcPr>
+                <w:p>
+                  <w:pPr>
+                    <w:rPr>
+                      <w:sz w:val="32"/>
+                      <w:szCs w:val="32"/>
+                      <w:vertAlign w:val="subscript"/>
+                    </w:rPr>
+                  </w:pPr>
+                </w:p>
+              </w:tc>
+              <w:tc>
+                <w:tcPr>
+                  <w:tcW w:w="1320" w:type="dxa"/>
+                </w:tcPr>
+                <w:p>
+                  <w:pPr>
+                    <w:jc w:val="center"/>
+                    <w:rPr>
+                      <w:sz w:val="32"/>
+                      <w:szCs w:val="32"/>
+                    </w:rPr>
+                  </w:pPr>
+                </w:p>
+              </w:tc>
+              <w:tc>
+                <w:tcPr>
+                  <w:tcW w:w="1320" w:type="dxa"/>
+                </w:tcPr>
+                <w:p>
+                  <w:pPr>
+                    <w:jc w:val="center"/>
+                    <w:rPr>
+                      <w:sz w:val="32"/>
+                      <w:szCs w:val="32"/>
+                    </w:rPr>
+                  </w:pPr>
+                </w:p>
+              </w:tc>
+              <w:tc>
+                <w:tcPr>
+                  <w:tcW w:w="1320" w:type="dxa"/>
+                </w:tcPr>
+                <w:p>
+                  <w:pPr>
+                    <w:jc w:val="center"/>
+                    <w:rPr>
+                      <w:sz w:val="32"/>
+                      <w:szCs w:val="32"/>
+                    </w:rPr>
+                  </w:pPr>
+                </w:p>
+              </w:tc>
+              <w:tc>
+                <w:tcPr>
+                  <w:tcW w:w="1259" w:type="dxa"/>
+                </w:tcPr>
+                <w:p>
+                  <w:pPr>
+                    <w:jc w:val="center"/>
+                    <w:rPr>
+                      <w:sz w:val="32"/>
+                      <w:szCs w:val="32"/>
+                    </w:rPr>
+                  </w:pPr>
+                </w:p>
+              </w:tc>
+            </w:tr>
+            <w:tr>
+              <w:tc>
+                <w:tcPr>
+                  <w:tcW w:w="2054" w:type="dxa"/>
+                </w:tcPr>
+                <w:p>
+                  <w:pPr>
+                    <w:rPr>
+                      <w:sz w:val="32"/>
+                      <w:szCs w:val="32"/>
+                    </w:rPr>
+                  </w:pPr>
+                  <w:r>
+                    <w:rPr>
+                      <w:rFonts w:hint="eastAsia"/>
+                      <w:sz w:val="32"/>
+                      <w:szCs w:val="32"/>
+                    </w:rPr>
+                    <w:t>U</w:t>
+                  </w:r>
+                  <w:r>
+                    <w:rPr>
+                      <w:sz w:val="32"/>
+                      <w:szCs w:val="32"/>
+                      <w:vertAlign w:val="subscript"/>
+                    </w:rPr>
+                    <w:t>L</w:t>
+                  </w:r>
+                </w:p>
+              </w:tc>
+              <w:tc>
+                <w:tcPr>
+                  <w:tcW w:w="1259" w:type="dxa"/>
+                </w:tcPr>
+                <w:p>
+                  <w:pPr>
+                    <w:rPr>
+                      <w:sz w:val="32"/>
+                      <w:szCs w:val="32"/>
+                      <w:vertAlign w:val="subscript"/>
+                    </w:rPr>
+                  </w:pPr>
+                </w:p>
+              </w:tc>
+              <w:tc>
+                <w:tcPr>
+                  <w:tcW w:w="1320" w:type="dxa"/>
+                </w:tcPr>
+                <w:p>
+                  <w:pPr>
+                    <w:jc w:val="center"/>
+                    <w:rPr>
+                      <w:sz w:val="32"/>
+                      <w:szCs w:val="32"/>
+                    </w:rPr>
+                  </w:pPr>
+                </w:p>
+              </w:tc>
+              <w:tc>
+                <w:tcPr>
+                  <w:tcW w:w="1320" w:type="dxa"/>
+                </w:tcPr>
+                <w:p>
+                  <w:pPr>
+                    <w:jc w:val="center"/>
+                    <w:rPr>
+                      <w:sz w:val="32"/>
+                      <w:szCs w:val="32"/>
+                    </w:rPr>
+                  </w:pPr>
+                </w:p>
+              </w:tc>
+              <w:tc>
+                <w:tcPr>
+                  <w:tcW w:w="1320" w:type="dxa"/>
+                </w:tcPr>
+                <w:p>
+                  <w:pPr>
+                    <w:jc w:val="center"/>
+                    <w:rPr>
+                      <w:sz w:val="32"/>
+                      <w:szCs w:val="32"/>
+                    </w:rPr>
+                  </w:pPr>
+                </w:p>
+              </w:tc>
+              <w:tc>
+                <w:tcPr>
+                  <w:tcW w:w="1259" w:type="dxa"/>
+                </w:tcPr>
+                <w:p>
+                  <w:pPr>
+                    <w:jc w:val="center"/>
+                    <w:rPr>
+                      <w:sz w:val="32"/>
+                      <w:szCs w:val="32"/>
+                    </w:rPr>
+                  </w:pPr>
+                </w:p>
+              </w:tc>
+            </w:tr>
+            <w:tr>
+              <w:tc>
+                <w:tcPr>
+                  <w:tcW w:w="2054" w:type="dxa"/>
+                </w:tcPr>
+                <w:p>
+                  <w:pPr>
+                    <w:rPr>
+                      <w:rFonts w:hint="eastAsia"/>
+                      <w:sz w:val="32"/>
+                      <w:szCs w:val="32"/>
+                      <w:vertAlign w:val="subscript"/>
+                    </w:rPr>
+                  </w:pPr>
+                  <w:r>
+                    <w:rPr>
+                      <w:rFonts w:hint="eastAsia"/>
+                      <w:sz w:val="32"/>
+                      <w:szCs w:val="32"/>
+                    </w:rPr>
+                    <w:t>I</w:t>
+                  </w:r>
+                  <w:r>
+                    <w:rPr>
+                      <w:sz w:val="32"/>
+                      <w:szCs w:val="32"/>
+                      <w:vertAlign w:val="subscript"/>
+                    </w:rPr>
+                    <w:t>L</w:t>
+                  </w:r>
+                </w:p>
+              </w:tc>
+              <w:tc>
+                <w:tcPr>
+                  <w:tcW w:w="1259" w:type="dxa"/>
+                </w:tcPr>
+                <w:p>
+                  <w:pPr>
+                    <w:rPr>
+                      <w:sz w:val="32"/>
+                      <w:szCs w:val="32"/>
+                      <w:vertAlign w:val="subscript"/>
+                    </w:rPr>
+                  </w:pPr>
+                </w:p>
+              </w:tc>
+              <w:tc>
+                <w:tcPr>
+                  <w:tcW w:w="1320" w:type="dxa"/>
+                </w:tcPr>
+                <w:p>
+                  <w:pPr>
+                    <w:jc w:val="center"/>
+                    <w:rPr>
+                      <w:sz w:val="32"/>
+                      <w:szCs w:val="32"/>
+                    </w:rPr>
+                  </w:pPr>
+                </w:p>
+              </w:tc>
+              <w:tc>
+                <w:tcPr>
+                  <w:tcW w:w="1320" w:type="dxa"/>
+                </w:tcPr>
+                <w:p>
+                  <w:pPr>
+                    <w:jc w:val="center"/>
+                    <w:rPr>
+                      <w:sz w:val="32"/>
+                      <w:szCs w:val="32"/>
+                    </w:rPr>
+                  </w:pPr>
+                </w:p>
+              </w:tc>
+              <w:tc>
+                <w:tcPr>
+                  <w:tcW w:w="1320" w:type="dxa"/>
+                </w:tcPr>
+                <w:p>
+                  <w:pPr>
+                    <w:jc w:val="center"/>
+                    <w:rPr>
+                      <w:sz w:val="32"/>
+                      <w:szCs w:val="32"/>
+                    </w:rPr>
+                  </w:pPr>
+                </w:p>
+              </w:tc>
+              <w:tc>
+                <w:tcPr>
+                  <w:tcW w:w="1259" w:type="dxa"/>
+                </w:tcPr>
+                <w:p>
+                  <w:pPr>
+                    <w:jc w:val="center"/>
+                    <w:rPr>
+                      <w:sz w:val="32"/>
+                      <w:szCs w:val="32"/>
+                    </w:rPr>
+                  </w:pPr>
+                </w:p>
+              </w:tc>
+            </w:tr>
+            <w:tr>
+              <w:tc>
+                <w:tcPr>
+                  <w:tcW w:w="2054" w:type="dxa"/>
+                </w:tcPr>
+                <w:p>
+                  <w:pPr>
+                    <w:rPr>
+                      <w:rFonts w:hint="eastAsia"/>
+                      <w:sz w:val="32"/>
+                      <w:szCs w:val="32"/>
+                      <w:vertAlign w:val="subscript"/>
+                    </w:rPr>
+                  </w:pPr>
+                  <w:r>
+                    <w:rPr>
+                      <w:rFonts w:hint="eastAsia"/>
+                      <w:sz w:val="32"/>
+                      <w:szCs w:val="32"/>
+                    </w:rPr>
+                    <w:t>U</w:t>
+                  </w:r>
+                  <w:r>
+                    <w:rPr>
+                      <w:sz w:val="32"/>
+                      <w:szCs w:val="32"/>
+                      <w:vertAlign w:val="subscript"/>
+                    </w:rPr>
+                    <w:t>r</w:t>
+                  </w:r>
+                </w:p>
+              </w:tc>
+              <w:tc>
+                <w:tcPr>
+                  <w:tcW w:w="1259" w:type="dxa"/>
+                </w:tcPr>
+                <w:p>
+                  <w:pPr>
+                    <w:rPr>
+                      <w:sz w:val="32"/>
+                      <w:szCs w:val="32"/>
+                      <w:vertAlign w:val="subscript"/>
+                    </w:rPr>
+                  </w:pPr>
+                </w:p>
+              </w:tc>
+              <w:tc>
+                <w:tcPr>
+                  <w:tcW w:w="1320" w:type="dxa"/>
+                </w:tcPr>
+                <w:p>
+                  <w:pPr>
+                    <w:jc w:val="center"/>
+                    <w:rPr>
+                      <w:sz w:val="32"/>
+                      <w:szCs w:val="32"/>
+                    </w:rPr>
+                  </w:pPr>
+                </w:p>
+              </w:tc>
+              <w:tc>
+                <w:tcPr>
+                  <w:tcW w:w="1320" w:type="dxa"/>
+                </w:tcPr>
+                <w:p>
+                  <w:pPr>
+                    <w:jc w:val="center"/>
+                    <w:rPr>
+                      <w:sz w:val="32"/>
+                      <w:szCs w:val="32"/>
+                    </w:rPr>
+                  </w:pPr>
+                </w:p>
+              </w:tc>
+              <w:tc>
+                <w:tcPr>
+                  <w:tcW w:w="1320" w:type="dxa"/>
+                </w:tcPr>
+                <w:p>
+                  <w:pPr>
+                    <w:jc w:val="center"/>
+                    <w:rPr>
+                      <w:sz w:val="32"/>
+                      <w:szCs w:val="32"/>
+                    </w:rPr>
+                  </w:pPr>
+                </w:p>
+              </w:tc>
+              <w:tc>
+                <w:tcPr>
+                  <w:tcW w:w="1259" w:type="dxa"/>
+                </w:tcPr>
+                <w:p>
+                  <w:pPr>
+                    <w:jc w:val="center"/>
+                    <w:rPr>
+                      <w:sz w:val="32"/>
+                      <w:szCs w:val="32"/>
+                    </w:rPr>
+                  </w:pPr>
+                </w:p>
+              </w:tc>
+            </w:tr>
+          </w:tbl>
+          <w:p>
+            <w:pPr>
+              <w:rPr>
+                <w:rFonts w:hint="eastAsia"/>
                 <w:sz w:val="32"/>
                 <w:szCs w:val="32"/>
               </w:rPr>
@@ -1528,6 +5054,7 @@
                 <w:sz w:val="32"/>
                 <w:szCs w:val="32"/>
               </w:rPr>
+              <w:lastRenderedPageBreak/>
               <w:t>实验结论</w:t>
             </w:r>
           </w:p>
@@ -1594,6 +5121,8 @@
                 <w:szCs w:val="32"/>
               </w:rPr>
             </w:pPr>
+            <w:bookmarkStart w:id="0" w:name="_GoBack"/>
+            <w:bookmarkEnd w:id="0"/>
           </w:p>
         </w:tc>
       </w:tr>
